--- a/project_proposal/STAT432 Project Proposal.docx
+++ b/project_proposal/STAT432 Project Proposal.docx
@@ -140,7 +140,7 @@
     <w:p>
       <w:pPr>
         <w:rPr>
-          <w:rFonts w:ascii="Times New Roman" w:hAnsi="Times New Roman" w:cs="Times New Roman" w:hint="eastAsia"/>
+          <w:rFonts w:ascii="Times New Roman" w:hAnsi="Times New Roman" w:cs="Times New Roman"/>
         </w:rPr>
       </w:pPr>
       <w:proofErr w:type="spellStart"/>
@@ -227,14 +227,7 @@
             <w:rStyle w:val="ab"/>
             <w:rFonts w:ascii="Times New Roman" w:hAnsi="Times New Roman" w:cs="Times New Roman"/>
           </w:rPr>
-          <w:t>.</w:t>
-        </w:r>
-        <w:r>
-          <w:rPr>
-            <w:rStyle w:val="ab"/>
-            <w:rFonts w:ascii="Times New Roman" w:hAnsi="Times New Roman" w:cs="Times New Roman"/>
-          </w:rPr>
-          <w:t>csv</w:t>
+          <w:t>.csv</w:t>
         </w:r>
       </w:hyperlink>
       <w:r>
@@ -423,11 +416,9 @@
       <w:pPr>
         <w:jc w:val="left"/>
         <w:rPr>
-          <w:rFonts w:ascii="Times New Roman" w:hAnsi="Times New Roman" w:cs="Times New Roman" w:hint="eastAsia"/>
-        </w:rPr>
-      </w:pPr>
-      <w:bookmarkStart w:id="0" w:name="_GoBack"/>
-      <w:bookmarkEnd w:id="0"/>
+          <w:rFonts w:ascii="Times New Roman" w:hAnsi="Times New Roman" w:cs="Times New Roman"/>
+        </w:rPr>
+      </w:pPr>
     </w:p>
     <w:tbl>
       <w:tblPr>
@@ -658,31 +649,7 @@
               <w:rPr>
                 <w:rFonts w:ascii="Times New Roman" w:hAnsi="Times New Roman" w:cs="Times New Roman"/>
               </w:rPr>
-              <w:t xml:space="preserve">Explore how the game developer come up with a player’s </w:t>
-            </w:r>
-            <w:r>
-              <w:rPr>
-                <w:rFonts w:ascii="Times New Roman" w:hAnsi="Times New Roman" w:cs="Times New Roman"/>
-              </w:rPr>
-              <w:t>potential</w:t>
-            </w:r>
-            <w:r>
-              <w:rPr>
-                <w:rFonts w:ascii="Times New Roman" w:hAnsi="Times New Roman" w:cs="Times New Roman"/>
-              </w:rPr>
-              <w:t xml:space="preserve"> score given the player’s </w:t>
-            </w:r>
-            <w:r>
-              <w:rPr>
-                <w:rFonts w:ascii="Times New Roman" w:hAnsi="Times New Roman" w:cs="Times New Roman"/>
-              </w:rPr>
-              <w:t xml:space="preserve">nationality, age and </w:t>
-            </w:r>
-            <w:r>
-              <w:rPr>
-                <w:rFonts w:ascii="Times New Roman" w:hAnsi="Times New Roman" w:cs="Times New Roman"/>
-              </w:rPr>
-              <w:t>different ability scores.</w:t>
+              <w:t>Explore how the game developer come up with a player’s potential score given the player’s nationality, age and different ability scores.</w:t>
             </w:r>
           </w:p>
         </w:tc>
@@ -749,19 +716,7 @@
               <w:rPr>
                 <w:rFonts w:ascii="Times New Roman" w:hAnsi="Times New Roman" w:cs="Times New Roman"/>
               </w:rPr>
-              <w:t xml:space="preserve">Explore how the game developer come up with a player’s </w:t>
-            </w:r>
-            <w:r>
-              <w:rPr>
-                <w:rFonts w:ascii="Times New Roman" w:hAnsi="Times New Roman" w:cs="Times New Roman"/>
-              </w:rPr>
-              <w:t>performance as a striker</w:t>
-            </w:r>
-            <w:r>
-              <w:rPr>
-                <w:rFonts w:ascii="Times New Roman" w:hAnsi="Times New Roman" w:cs="Times New Roman"/>
-              </w:rPr>
-              <w:t xml:space="preserve"> given the player’s different ability scores.</w:t>
+              <w:t>Explore how the game developer come up with a player’s performance as a striker given the player’s different ability scores.</w:t>
             </w:r>
           </w:p>
         </w:tc>
@@ -935,7 +890,7 @@
     <w:p>
       <w:pPr>
         <w:rPr>
-          <w:rFonts w:ascii="Times New Roman" w:hAnsi="Times New Roman" w:cs="Times New Roman" w:hint="eastAsia"/>
+          <w:rFonts w:ascii="Times New Roman" w:hAnsi="Times New Roman" w:cs="Times New Roman"/>
           <w:b/>
           <w:sz w:val="24"/>
         </w:rPr>
@@ -984,6 +939,38 @@
           <w:rFonts w:ascii="Times New Roman" w:hAnsi="Times New Roman" w:cs="Times New Roman"/>
         </w:rPr>
       </w:pPr>
+      <w:r>
+        <w:rPr>
+          <w:rFonts w:ascii="Times New Roman" w:hAnsi="Times New Roman" w:cs="Times New Roman" w:hint="eastAsia"/>
+        </w:rPr>
+        <w:t>1.</w:t>
+      </w:r>
+      <w:r>
+        <w:rPr>
+          <w:rFonts w:ascii="Times New Roman" w:hAnsi="Times New Roman" w:cs="Times New Roman"/>
+        </w:rPr>
+        <w:t xml:space="preserve"> </w:t>
+      </w:r>
+      <w:r>
+        <w:rPr>
+          <w:rFonts w:ascii="Times New Roman" w:hAnsi="Times New Roman" w:cs="Times New Roman" w:hint="eastAsia"/>
+        </w:rPr>
+        <w:t>Overall</w:t>
+      </w:r>
+      <w:r>
+        <w:rPr>
+          <w:rFonts w:ascii="Times New Roman" w:hAnsi="Times New Roman" w:cs="Times New Roman"/>
+        </w:rPr>
+        <w:t xml:space="preserve"> </w:t>
+      </w:r>
+      <w:proofErr w:type="gramStart"/>
+      <w:r>
+        <w:rPr>
+          <w:rFonts w:ascii="Times New Roman" w:hAnsi="Times New Roman" w:cs="Times New Roman"/>
+        </w:rPr>
+        <w:t>~ .</w:t>
+      </w:r>
+      <w:proofErr w:type="gramEnd"/>
     </w:p>
     <w:p>
       <w:pPr>
@@ -992,6 +979,12 @@
           <w:rFonts w:ascii="Times New Roman" w:hAnsi="Times New Roman" w:cs="Times New Roman"/>
         </w:rPr>
       </w:pPr>
+      <w:r>
+        <w:rPr>
+          <w:rFonts w:ascii="Times New Roman" w:hAnsi="Times New Roman" w:cs="Times New Roman"/>
+        </w:rPr>
+        <w:t xml:space="preserve">Distribution of overall vs passing, shooting, pace, dribbling, defending, physics scores. </w:t>
+      </w:r>
     </w:p>
     <w:p>
       <w:pPr>
@@ -1000,9 +993,535 @@
           <w:rFonts w:ascii="Times New Roman" w:hAnsi="Times New Roman" w:cs="Times New Roman" w:hint="eastAsia"/>
         </w:rPr>
       </w:pPr>
+      <w:r>
+        <w:rPr>
+          <w:rFonts w:ascii="Times New Roman" w:hAnsi="Times New Roman" w:cs="Times New Roman"/>
+          <w:noProof/>
+        </w:rPr>
+        <w:drawing>
+          <wp:inline distT="0" distB="0" distL="0" distR="0" wp14:anchorId="24C23D1B" wp14:editId="113F3F07">
+            <wp:extent cx="3699466" cy="3470564"/>
+            <wp:effectExtent l="0" t="0" r="0" b="0"/>
+            <wp:docPr id="1" name="图片 1"/>
+            <wp:cNvGraphicFramePr>
+              <a:graphicFrameLocks xmlns:a="http://schemas.openxmlformats.org/drawingml/2006/main" noChangeAspect="1"/>
+            </wp:cNvGraphicFramePr>
+            <a:graphic xmlns:a="http://schemas.openxmlformats.org/drawingml/2006/main">
+              <a:graphicData uri="http://schemas.openxmlformats.org/drawingml/2006/picture">
+                <pic:pic xmlns:pic="http://schemas.openxmlformats.org/drawingml/2006/picture">
+                  <pic:nvPicPr>
+                    <pic:cNvPr id="0" name="Picture 1"/>
+                    <pic:cNvPicPr>
+                      <a:picLocks noChangeAspect="1" noChangeArrowheads="1"/>
+                    </pic:cNvPicPr>
+                  </pic:nvPicPr>
+                  <pic:blipFill>
+                    <a:blip r:embed="rId10" cstate="print">
+                      <a:extLst>
+                        <a:ext uri="{28A0092B-C50C-407E-A947-70E740481C1C}">
+                          <a14:useLocalDpi xmlns:a14="http://schemas.microsoft.com/office/drawing/2010/main" val="0"/>
+                        </a:ext>
+                      </a:extLst>
+                    </a:blip>
+                    <a:srcRect/>
+                    <a:stretch>
+                      <a:fillRect/>
+                    </a:stretch>
+                  </pic:blipFill>
+                  <pic:spPr bwMode="auto">
+                    <a:xfrm>
+                      <a:off x="0" y="0"/>
+                      <a:ext cx="3703192" cy="3474059"/>
+                    </a:xfrm>
+                    <a:prstGeom prst="rect">
+                      <a:avLst/>
+                    </a:prstGeom>
+                    <a:noFill/>
+                    <a:ln>
+                      <a:noFill/>
+                    </a:ln>
+                  </pic:spPr>
+                </pic:pic>
+              </a:graphicData>
+            </a:graphic>
+          </wp:inline>
+        </w:drawing>
+      </w:r>
+    </w:p>
+    <w:p>
+      <w:pPr>
+        <w:jc w:val="left"/>
+        <w:rPr>
+          <w:rFonts w:ascii="Times New Roman" w:hAnsi="Times New Roman" w:cs="Times New Roman"/>
+        </w:rPr>
+      </w:pPr>
+      <w:r>
+        <w:rPr>
+          <w:rFonts w:ascii="Times New Roman" w:hAnsi="Times New Roman" w:cs="Times New Roman"/>
+          <w:noProof/>
+        </w:rPr>
+        <w:drawing>
+          <wp:inline distT="0" distB="0" distL="0" distR="0" wp14:anchorId="51F67A04" wp14:editId="65A5B978">
+            <wp:extent cx="3581400" cy="3359803"/>
+            <wp:effectExtent l="0" t="0" r="0" b="0"/>
+            <wp:docPr id="2" name="图片 2"/>
+            <wp:cNvGraphicFramePr>
+              <a:graphicFrameLocks xmlns:a="http://schemas.openxmlformats.org/drawingml/2006/main" noChangeAspect="1"/>
+            </wp:cNvGraphicFramePr>
+            <a:graphic xmlns:a="http://schemas.openxmlformats.org/drawingml/2006/main">
+              <a:graphicData uri="http://schemas.openxmlformats.org/drawingml/2006/picture">
+                <pic:pic xmlns:pic="http://schemas.openxmlformats.org/drawingml/2006/picture">
+                  <pic:nvPicPr>
+                    <pic:cNvPr id="0" name="Picture 2"/>
+                    <pic:cNvPicPr>
+                      <a:picLocks noChangeAspect="1" noChangeArrowheads="1"/>
+                    </pic:cNvPicPr>
+                  </pic:nvPicPr>
+                  <pic:blipFill>
+                    <a:blip r:embed="rId11" cstate="print">
+                      <a:extLst>
+                        <a:ext uri="{28A0092B-C50C-407E-A947-70E740481C1C}">
+                          <a14:useLocalDpi xmlns:a14="http://schemas.microsoft.com/office/drawing/2010/main" val="0"/>
+                        </a:ext>
+                      </a:extLst>
+                    </a:blip>
+                    <a:srcRect/>
+                    <a:stretch>
+                      <a:fillRect/>
+                    </a:stretch>
+                  </pic:blipFill>
+                  <pic:spPr bwMode="auto">
+                    <a:xfrm>
+                      <a:off x="0" y="0"/>
+                      <a:ext cx="3585150" cy="3363321"/>
+                    </a:xfrm>
+                    <a:prstGeom prst="rect">
+                      <a:avLst/>
+                    </a:prstGeom>
+                    <a:noFill/>
+                    <a:ln>
+                      <a:noFill/>
+                    </a:ln>
+                  </pic:spPr>
+                </pic:pic>
+              </a:graphicData>
+            </a:graphic>
+          </wp:inline>
+        </w:drawing>
+      </w:r>
+    </w:p>
+    <w:p>
+      <w:pPr>
+        <w:jc w:val="left"/>
+        <w:rPr>
+          <w:rFonts w:ascii="Times New Roman" w:hAnsi="Times New Roman" w:cs="Times New Roman"/>
+        </w:rPr>
+      </w:pPr>
+    </w:p>
+    <w:p>
+      <w:pPr>
+        <w:jc w:val="left"/>
+        <w:rPr>
+          <w:rFonts w:ascii="Times New Roman" w:hAnsi="Times New Roman" w:cs="Times New Roman"/>
+        </w:rPr>
+      </w:pPr>
+      <w:r>
+        <w:rPr>
+          <w:rFonts w:ascii="Times New Roman" w:hAnsi="Times New Roman" w:cs="Times New Roman" w:hint="eastAsia"/>
+        </w:rPr>
+        <w:t>2</w:t>
+      </w:r>
+      <w:r>
+        <w:rPr>
+          <w:rFonts w:ascii="Times New Roman" w:hAnsi="Times New Roman" w:cs="Times New Roman"/>
+        </w:rPr>
+        <w:t>. Histogram of Overall scores</w:t>
+      </w:r>
+    </w:p>
+    <w:p>
+      <w:pPr>
+        <w:jc w:val="left"/>
+        <w:rPr>
+          <w:rFonts w:ascii="Times New Roman" w:hAnsi="Times New Roman" w:cs="Times New Roman"/>
+        </w:rPr>
+      </w:pPr>
+      <w:r>
+        <w:rPr>
+          <w:rFonts w:ascii="Times New Roman" w:hAnsi="Times New Roman" w:cs="Times New Roman"/>
+          <w:noProof/>
+        </w:rPr>
+        <w:drawing>
+          <wp:inline distT="0" distB="0" distL="0" distR="0" wp14:anchorId="21ECC577" wp14:editId="6451F3A6">
+            <wp:extent cx="5264785" cy="4391660"/>
+            <wp:effectExtent l="0" t="0" r="0" b="8890"/>
+            <wp:docPr id="3" name="图片 3"/>
+            <wp:cNvGraphicFramePr>
+              <a:graphicFrameLocks xmlns:a="http://schemas.openxmlformats.org/drawingml/2006/main" noChangeAspect="1"/>
+            </wp:cNvGraphicFramePr>
+            <a:graphic xmlns:a="http://schemas.openxmlformats.org/drawingml/2006/main">
+              <a:graphicData uri="http://schemas.openxmlformats.org/drawingml/2006/picture">
+                <pic:pic xmlns:pic="http://schemas.openxmlformats.org/drawingml/2006/picture">
+                  <pic:nvPicPr>
+                    <pic:cNvPr id="0" name="Picture 3"/>
+                    <pic:cNvPicPr>
+                      <a:picLocks noChangeAspect="1" noChangeArrowheads="1"/>
+                    </pic:cNvPicPr>
+                  </pic:nvPicPr>
+                  <pic:blipFill>
+                    <a:blip r:embed="rId12" cstate="print">
+                      <a:extLst>
+                        <a:ext uri="{28A0092B-C50C-407E-A947-70E740481C1C}">
+                          <a14:useLocalDpi xmlns:a14="http://schemas.microsoft.com/office/drawing/2010/main" val="0"/>
+                        </a:ext>
+                      </a:extLst>
+                    </a:blip>
+                    <a:srcRect/>
+                    <a:stretch>
+                      <a:fillRect/>
+                    </a:stretch>
+                  </pic:blipFill>
+                  <pic:spPr bwMode="auto">
+                    <a:xfrm>
+                      <a:off x="0" y="0"/>
+                      <a:ext cx="5264785" cy="4391660"/>
+                    </a:xfrm>
+                    <a:prstGeom prst="rect">
+                      <a:avLst/>
+                    </a:prstGeom>
+                    <a:noFill/>
+                    <a:ln>
+                      <a:noFill/>
+                    </a:ln>
+                  </pic:spPr>
+                </pic:pic>
+              </a:graphicData>
+            </a:graphic>
+          </wp:inline>
+        </w:drawing>
+      </w:r>
+    </w:p>
+    <w:p>
+      <w:pPr>
+        <w:jc w:val="left"/>
+        <w:rPr>
+          <w:rFonts w:ascii="Times New Roman" w:hAnsi="Times New Roman" w:cs="Times New Roman"/>
+        </w:rPr>
+      </w:pPr>
+    </w:p>
+    <w:p>
+      <w:pPr>
+        <w:jc w:val="left"/>
+        <w:rPr>
+          <w:rFonts w:ascii="Times New Roman" w:hAnsi="Times New Roman" w:cs="Times New Roman"/>
+        </w:rPr>
+      </w:pPr>
+      <w:r>
+        <w:rPr>
+          <w:rFonts w:ascii="Times New Roman" w:hAnsi="Times New Roman" w:cs="Times New Roman" w:hint="eastAsia"/>
+        </w:rPr>
+        <w:t>3</w:t>
+      </w:r>
+      <w:r>
+        <w:rPr>
+          <w:rFonts w:ascii="Times New Roman" w:hAnsi="Times New Roman" w:cs="Times New Roman"/>
+        </w:rPr>
+        <w:t xml:space="preserve">. Overall ~ age + </w:t>
+      </w:r>
+      <w:proofErr w:type="spellStart"/>
+      <w:r>
+        <w:rPr>
+          <w:rFonts w:ascii="Times New Roman" w:hAnsi="Times New Roman" w:cs="Times New Roman"/>
+        </w:rPr>
+        <w:t>weigth</w:t>
+      </w:r>
+      <w:proofErr w:type="spellEnd"/>
+      <w:r>
+        <w:rPr>
+          <w:rFonts w:ascii="Times New Roman" w:hAnsi="Times New Roman" w:cs="Times New Roman"/>
+        </w:rPr>
+        <w:t xml:space="preserve"> + height</w:t>
+      </w:r>
+    </w:p>
+    <w:p>
+      <w:pPr>
+        <w:jc w:val="left"/>
+        <w:rPr>
+          <w:rFonts w:ascii="Times New Roman" w:hAnsi="Times New Roman" w:cs="Times New Roman" w:hint="eastAsia"/>
+        </w:rPr>
+      </w:pPr>
+      <w:r>
+        <w:rPr>
+          <w:rFonts w:ascii="Times New Roman" w:hAnsi="Times New Roman" w:cs="Times New Roman"/>
+          <w:noProof/>
+        </w:rPr>
+        <w:drawing>
+          <wp:inline distT="0" distB="0" distL="0" distR="0" wp14:anchorId="191530A7" wp14:editId="1BA2E75A">
+            <wp:extent cx="5264785" cy="5264785"/>
+            <wp:effectExtent l="0" t="0" r="0" b="0"/>
+            <wp:docPr id="4" name="图片 4"/>
+            <wp:cNvGraphicFramePr>
+              <a:graphicFrameLocks xmlns:a="http://schemas.openxmlformats.org/drawingml/2006/main" noChangeAspect="1"/>
+            </wp:cNvGraphicFramePr>
+            <a:graphic xmlns:a="http://schemas.openxmlformats.org/drawingml/2006/main">
+              <a:graphicData uri="http://schemas.openxmlformats.org/drawingml/2006/picture">
+                <pic:pic xmlns:pic="http://schemas.openxmlformats.org/drawingml/2006/picture">
+                  <pic:nvPicPr>
+                    <pic:cNvPr id="0" name="Picture 4"/>
+                    <pic:cNvPicPr>
+                      <a:picLocks noChangeAspect="1" noChangeArrowheads="1"/>
+                    </pic:cNvPicPr>
+                  </pic:nvPicPr>
+                  <pic:blipFill>
+                    <a:blip r:embed="rId13">
+                      <a:extLst>
+                        <a:ext uri="{28A0092B-C50C-407E-A947-70E740481C1C}">
+                          <a14:useLocalDpi xmlns:a14="http://schemas.microsoft.com/office/drawing/2010/main" val="0"/>
+                        </a:ext>
+                      </a:extLst>
+                    </a:blip>
+                    <a:srcRect/>
+                    <a:stretch>
+                      <a:fillRect/>
+                    </a:stretch>
+                  </pic:blipFill>
+                  <pic:spPr bwMode="auto">
+                    <a:xfrm>
+                      <a:off x="0" y="0"/>
+                      <a:ext cx="5264785" cy="5264785"/>
+                    </a:xfrm>
+                    <a:prstGeom prst="rect">
+                      <a:avLst/>
+                    </a:prstGeom>
+                    <a:noFill/>
+                    <a:ln>
+                      <a:noFill/>
+                    </a:ln>
+                  </pic:spPr>
+                </pic:pic>
+              </a:graphicData>
+            </a:graphic>
+          </wp:inline>
+        </w:drawing>
+      </w:r>
+    </w:p>
+    <w:p>
+      <w:pPr>
+        <w:jc w:val="left"/>
+        <w:rPr>
+          <w:rFonts w:ascii="Times New Roman" w:hAnsi="Times New Roman" w:cs="Times New Roman"/>
+        </w:rPr>
+      </w:pPr>
+    </w:p>
+    <w:p>
+      <w:pPr>
+        <w:jc w:val="left"/>
+        <w:rPr>
+          <w:rFonts w:ascii="Times New Roman" w:hAnsi="Times New Roman" w:cs="Times New Roman"/>
+        </w:rPr>
+      </w:pPr>
+      <w:r>
+        <w:rPr>
+          <w:rFonts w:ascii="Times New Roman" w:hAnsi="Times New Roman" w:cs="Times New Roman" w:hint="eastAsia"/>
+        </w:rPr>
+        <w:t>4</w:t>
+      </w:r>
+      <w:r>
+        <w:rPr>
+          <w:rFonts w:ascii="Times New Roman" w:hAnsi="Times New Roman" w:cs="Times New Roman"/>
+        </w:rPr>
+        <w:t xml:space="preserve">. </w:t>
+      </w:r>
+      <w:r>
+        <w:rPr>
+          <w:rFonts w:ascii="Times New Roman" w:hAnsi="Times New Roman" w:cs="Times New Roman"/>
+        </w:rPr>
+        <w:t>Histogram of overall scores for Top 10 frequent nations</w:t>
+      </w:r>
+    </w:p>
+    <w:p>
+      <w:pPr>
+        <w:jc w:val="left"/>
+        <w:rPr>
+          <w:rFonts w:ascii="Times New Roman" w:hAnsi="Times New Roman" w:cs="Times New Roman" w:hint="eastAsia"/>
+        </w:rPr>
+      </w:pPr>
+      <w:r>
+        <w:rPr>
+          <w:rFonts w:ascii="Times New Roman" w:hAnsi="Times New Roman" w:cs="Times New Roman"/>
+          <w:noProof/>
+        </w:rPr>
+        <w:drawing>
+          <wp:inline distT="0" distB="0" distL="0" distR="0" wp14:anchorId="4D33C38F" wp14:editId="2F1AE4CD">
+            <wp:extent cx="5264785" cy="3248660"/>
+            <wp:effectExtent l="0" t="0" r="0" b="8890"/>
+            <wp:docPr id="5" name="图片 5"/>
+            <wp:cNvGraphicFramePr>
+              <a:graphicFrameLocks xmlns:a="http://schemas.openxmlformats.org/drawingml/2006/main" noChangeAspect="1"/>
+            </wp:cNvGraphicFramePr>
+            <a:graphic xmlns:a="http://schemas.openxmlformats.org/drawingml/2006/main">
+              <a:graphicData uri="http://schemas.openxmlformats.org/drawingml/2006/picture">
+                <pic:pic xmlns:pic="http://schemas.openxmlformats.org/drawingml/2006/picture">
+                  <pic:nvPicPr>
+                    <pic:cNvPr id="0" name="Picture 5"/>
+                    <pic:cNvPicPr>
+                      <a:picLocks noChangeAspect="1" noChangeArrowheads="1"/>
+                    </pic:cNvPicPr>
+                  </pic:nvPicPr>
+                  <pic:blipFill>
+                    <a:blip r:embed="rId14">
+                      <a:extLst>
+                        <a:ext uri="{28A0092B-C50C-407E-A947-70E740481C1C}">
+                          <a14:useLocalDpi xmlns:a14="http://schemas.microsoft.com/office/drawing/2010/main" val="0"/>
+                        </a:ext>
+                      </a:extLst>
+                    </a:blip>
+                    <a:srcRect/>
+                    <a:stretch>
+                      <a:fillRect/>
+                    </a:stretch>
+                  </pic:blipFill>
+                  <pic:spPr bwMode="auto">
+                    <a:xfrm>
+                      <a:off x="0" y="0"/>
+                      <a:ext cx="5264785" cy="3248660"/>
+                    </a:xfrm>
+                    <a:prstGeom prst="rect">
+                      <a:avLst/>
+                    </a:prstGeom>
+                    <a:noFill/>
+                    <a:ln>
+                      <a:noFill/>
+                    </a:ln>
+                  </pic:spPr>
+                </pic:pic>
+              </a:graphicData>
+            </a:graphic>
+          </wp:inline>
+        </w:drawing>
+      </w:r>
+    </w:p>
+    <w:p>
+      <w:pPr>
+        <w:jc w:val="left"/>
+        <w:rPr>
+          <w:rFonts w:ascii="Times New Roman" w:hAnsi="Times New Roman" w:cs="Times New Roman"/>
+        </w:rPr>
+      </w:pPr>
+      <w:bookmarkStart w:id="0" w:name="_GoBack"/>
+      <w:bookmarkEnd w:id="0"/>
+    </w:p>
+    <w:p>
+      <w:pPr>
+        <w:jc w:val="left"/>
+        <w:rPr>
+          <w:rFonts w:ascii="Times New Roman" w:hAnsi="Times New Roman" w:cs="Times New Roman"/>
+        </w:rPr>
+      </w:pPr>
+      <w:r>
+        <w:rPr>
+          <w:rFonts w:ascii="Times New Roman" w:hAnsi="Times New Roman" w:cs="Times New Roman" w:hint="eastAsia"/>
+        </w:rPr>
+        <w:t>5</w:t>
+      </w:r>
+      <w:r>
+        <w:rPr>
+          <w:rFonts w:ascii="Times New Roman" w:hAnsi="Times New Roman" w:cs="Times New Roman"/>
+        </w:rPr>
+        <w:t xml:space="preserve">. </w:t>
+      </w:r>
+      <w:r>
+        <w:rPr>
+          <w:rFonts w:ascii="Times New Roman" w:hAnsi="Times New Roman" w:cs="Times New Roman"/>
+        </w:rPr>
+        <w:t>W</w:t>
+      </w:r>
+      <w:r>
+        <w:rPr>
+          <w:rFonts w:ascii="Times New Roman" w:hAnsi="Times New Roman" w:cs="Times New Roman"/>
+        </w:rPr>
+        <w:t>ord could count of all players’ nationalities</w:t>
+      </w:r>
+    </w:p>
+    <w:p>
+      <w:pPr>
+        <w:jc w:val="left"/>
+        <w:rPr>
+          <w:rFonts w:ascii="Times New Roman" w:hAnsi="Times New Roman" w:cs="Times New Roman"/>
+        </w:rPr>
+      </w:pPr>
+      <w:r>
+        <w:rPr>
+          <w:rFonts w:ascii="Times New Roman" w:hAnsi="Times New Roman" w:cs="Times New Roman"/>
+          <w:noProof/>
+        </w:rPr>
+        <w:drawing>
+          <wp:inline distT="0" distB="0" distL="0" distR="0" wp14:anchorId="49BAD860" wp14:editId="015977D4">
+            <wp:extent cx="5264785" cy="3061970"/>
+            <wp:effectExtent l="0" t="0" r="0" b="5080"/>
+            <wp:docPr id="6" name="图片 6"/>
+            <wp:cNvGraphicFramePr>
+              <a:graphicFrameLocks xmlns:a="http://schemas.openxmlformats.org/drawingml/2006/main" noChangeAspect="1"/>
+            </wp:cNvGraphicFramePr>
+            <a:graphic xmlns:a="http://schemas.openxmlformats.org/drawingml/2006/main">
+              <a:graphicData uri="http://schemas.openxmlformats.org/drawingml/2006/picture">
+                <pic:pic xmlns:pic="http://schemas.openxmlformats.org/drawingml/2006/picture">
+                  <pic:nvPicPr>
+                    <pic:cNvPr id="0" name="Picture 6"/>
+                    <pic:cNvPicPr>
+                      <a:picLocks noChangeAspect="1" noChangeArrowheads="1"/>
+                    </pic:cNvPicPr>
+                  </pic:nvPicPr>
+                  <pic:blipFill>
+                    <a:blip r:embed="rId15">
+                      <a:extLst>
+                        <a:ext uri="{28A0092B-C50C-407E-A947-70E740481C1C}">
+                          <a14:useLocalDpi xmlns:a14="http://schemas.microsoft.com/office/drawing/2010/main" val="0"/>
+                        </a:ext>
+                      </a:extLst>
+                    </a:blip>
+                    <a:srcRect/>
+                    <a:stretch>
+                      <a:fillRect/>
+                    </a:stretch>
+                  </pic:blipFill>
+                  <pic:spPr bwMode="auto">
+                    <a:xfrm>
+                      <a:off x="0" y="0"/>
+                      <a:ext cx="5264785" cy="3061970"/>
+                    </a:xfrm>
+                    <a:prstGeom prst="rect">
+                      <a:avLst/>
+                    </a:prstGeom>
+                    <a:noFill/>
+                    <a:ln>
+                      <a:noFill/>
+                    </a:ln>
+                  </pic:spPr>
+                </pic:pic>
+              </a:graphicData>
+            </a:graphic>
+          </wp:inline>
+        </w:drawing>
+      </w:r>
+    </w:p>
+    <w:p>
+      <w:pPr>
+        <w:jc w:val="left"/>
+        <w:rPr>
+          <w:rFonts w:ascii="Times New Roman" w:hAnsi="Times New Roman" w:cs="Times New Roman" w:hint="eastAsia"/>
+        </w:rPr>
+      </w:pPr>
+    </w:p>
+    <w:p>
+      <w:pPr>
+        <w:jc w:val="left"/>
+        <w:rPr>
+          <w:rFonts w:ascii="Times New Roman" w:hAnsi="Times New Roman" w:cs="Times New Roman"/>
+        </w:rPr>
+      </w:pPr>
     </w:p>
     <w:sectPr>
-      <w:headerReference w:type="default" r:id="rId10"/>
+      <w:headerReference w:type="default" r:id="rId16"/>
       <w:pgSz w:w="11906" w:h="16838"/>
       <w:pgMar w:top="1440" w:right="1800" w:bottom="1440" w:left="1800" w:header="851" w:footer="992" w:gutter="0"/>
       <w:cols w:space="425"/>
@@ -4657,7 +5176,7 @@
 </file>
 
 <file path=customXml/itemProps1.xml><?xml version="1.0" encoding="utf-8"?>
-<ds:datastoreItem xmlns:ds="http://schemas.openxmlformats.org/officeDocument/2006/customXml" ds:itemID="{7871B1F2-34C1-4902-AB8B-1E91A57D42D3}">
+<ds:datastoreItem xmlns:ds="http://schemas.openxmlformats.org/officeDocument/2006/customXml" ds:itemID="{BF56400B-809F-4CC5-AFFF-DBEB6633D22E}">
   <ds:schemaRefs>
     <ds:schemaRef ds:uri="http://schemas.openxmlformats.org/officeDocument/2006/bibliography"/>
   </ds:schemaRefs>

--- a/project_proposal/STAT432 Project Proposal.docx
+++ b/project_proposal/STAT432 Project Proposal.docx
@@ -355,6 +355,1182 @@
     </w:p>
     <w:p>
       <w:pPr>
+        <w:jc w:val="left"/>
+        <w:rPr>
+          <w:rFonts w:ascii="Times New Roman" w:hAnsi="Times New Roman" w:cs="Times New Roman"/>
+        </w:rPr>
+      </w:pPr>
+      <w:r>
+        <w:rPr>
+          <w:rFonts w:ascii="Times New Roman" w:hAnsi="Times New Roman" w:cs="Times New Roman"/>
+        </w:rPr>
+        <w:t>The full list of columns is:</w:t>
+      </w:r>
+    </w:p>
+    <w:p>
+      <w:pPr>
+        <w:jc w:val="left"/>
+        <w:rPr>
+          <w:rFonts w:ascii="Times New Roman" w:hAnsi="Times New Roman" w:cs="Times New Roman"/>
+        </w:rPr>
+      </w:pPr>
+      <w:r>
+        <w:rPr>
+          <w:rFonts w:ascii="Times New Roman" w:hAnsi="Times New Roman" w:cs="Times New Roman"/>
+          <w:b/>
+        </w:rPr>
+        <w:t>Basic Info</w:t>
+      </w:r>
+      <w:r>
+        <w:rPr>
+          <w:rFonts w:ascii="Times New Roman" w:hAnsi="Times New Roman" w:cs="Times New Roman"/>
+        </w:rPr>
+        <w:t xml:space="preserve">: </w:t>
+      </w:r>
+    </w:p>
+    <w:p>
+      <w:pPr>
+        <w:jc w:val="left"/>
+        <w:rPr>
+          <w:rFonts w:ascii="Times New Roman" w:hAnsi="Times New Roman" w:cs="Times New Roman"/>
+        </w:rPr>
+      </w:pPr>
+      <w:r>
+        <w:rPr>
+          <w:rFonts w:ascii="Times New Roman" w:hAnsi="Times New Roman" w:cs="Times New Roman"/>
+        </w:rPr>
+        <w:t>'</w:t>
+      </w:r>
+      <w:proofErr w:type="spellStart"/>
+      <w:r>
+        <w:rPr>
+          <w:rFonts w:ascii="Times New Roman" w:hAnsi="Times New Roman" w:cs="Times New Roman"/>
+        </w:rPr>
+        <w:t>short_name</w:t>
+      </w:r>
+      <w:proofErr w:type="spellEnd"/>
+      <w:r>
+        <w:rPr>
+          <w:rFonts w:ascii="Times New Roman" w:hAnsi="Times New Roman" w:cs="Times New Roman"/>
+        </w:rPr>
+        <w:t>', '</w:t>
+      </w:r>
+      <w:proofErr w:type="spellStart"/>
+      <w:r>
+        <w:rPr>
+          <w:rFonts w:ascii="Times New Roman" w:hAnsi="Times New Roman" w:cs="Times New Roman"/>
+        </w:rPr>
+        <w:t>long_name</w:t>
+      </w:r>
+      <w:proofErr w:type="spellEnd"/>
+      <w:r>
+        <w:rPr>
+          <w:rFonts w:ascii="Times New Roman" w:hAnsi="Times New Roman" w:cs="Times New Roman"/>
+        </w:rPr>
+        <w:t>', 'age', '</w:t>
+      </w:r>
+      <w:proofErr w:type="spellStart"/>
+      <w:r>
+        <w:rPr>
+          <w:rFonts w:ascii="Times New Roman" w:hAnsi="Times New Roman" w:cs="Times New Roman"/>
+        </w:rPr>
+        <w:t>height_cm</w:t>
+      </w:r>
+      <w:proofErr w:type="spellEnd"/>
+      <w:r>
+        <w:rPr>
+          <w:rFonts w:ascii="Times New Roman" w:hAnsi="Times New Roman" w:cs="Times New Roman"/>
+        </w:rPr>
+        <w:t>', '</w:t>
+      </w:r>
+      <w:proofErr w:type="spellStart"/>
+      <w:r>
+        <w:rPr>
+          <w:rFonts w:ascii="Times New Roman" w:hAnsi="Times New Roman" w:cs="Times New Roman"/>
+        </w:rPr>
+        <w:t>weight_kg</w:t>
+      </w:r>
+      <w:proofErr w:type="spellEnd"/>
+      <w:r>
+        <w:rPr>
+          <w:rFonts w:ascii="Times New Roman" w:hAnsi="Times New Roman" w:cs="Times New Roman"/>
+        </w:rPr>
+        <w:t>',</w:t>
+      </w:r>
+    </w:p>
+    <w:p>
+      <w:pPr>
+        <w:jc w:val="left"/>
+        <w:rPr>
+          <w:rFonts w:ascii="Times New Roman" w:hAnsi="Times New Roman" w:cs="Times New Roman"/>
+        </w:rPr>
+      </w:pPr>
+      <w:r>
+        <w:rPr>
+          <w:rFonts w:ascii="Times New Roman" w:hAnsi="Times New Roman" w:cs="Times New Roman"/>
+        </w:rPr>
+        <w:t>'nationality', 'club', 'overall', 'potential', '</w:t>
+      </w:r>
+      <w:proofErr w:type="spellStart"/>
+      <w:r>
+        <w:rPr>
+          <w:rFonts w:ascii="Times New Roman" w:hAnsi="Times New Roman" w:cs="Times New Roman"/>
+        </w:rPr>
+        <w:t>value_eur</w:t>
+      </w:r>
+      <w:proofErr w:type="spellEnd"/>
+      <w:r>
+        <w:rPr>
+          <w:rFonts w:ascii="Times New Roman" w:hAnsi="Times New Roman" w:cs="Times New Roman"/>
+        </w:rPr>
+        <w:t>', '</w:t>
+      </w:r>
+      <w:proofErr w:type="spellStart"/>
+      <w:r>
+        <w:rPr>
+          <w:rFonts w:ascii="Times New Roman" w:hAnsi="Times New Roman" w:cs="Times New Roman"/>
+        </w:rPr>
+        <w:t>wage_eur</w:t>
+      </w:r>
+      <w:proofErr w:type="spellEnd"/>
+      <w:r>
+        <w:rPr>
+          <w:rFonts w:ascii="Times New Roman" w:hAnsi="Times New Roman" w:cs="Times New Roman"/>
+        </w:rPr>
+        <w:t>',</w:t>
+      </w:r>
+    </w:p>
+    <w:p>
+      <w:pPr>
+        <w:jc w:val="left"/>
+        <w:rPr>
+          <w:rFonts w:ascii="Times New Roman" w:hAnsi="Times New Roman" w:cs="Times New Roman"/>
+        </w:rPr>
+      </w:pPr>
+      <w:r>
+        <w:rPr>
+          <w:rFonts w:ascii="Times New Roman" w:hAnsi="Times New Roman" w:cs="Times New Roman"/>
+        </w:rPr>
+        <w:t>'</w:t>
+      </w:r>
+      <w:proofErr w:type="spellStart"/>
+      <w:r>
+        <w:rPr>
+          <w:rFonts w:ascii="Times New Roman" w:hAnsi="Times New Roman" w:cs="Times New Roman"/>
+        </w:rPr>
+        <w:t>player_positions</w:t>
+      </w:r>
+      <w:proofErr w:type="spellEnd"/>
+      <w:r>
+        <w:rPr>
+          <w:rFonts w:ascii="Times New Roman" w:hAnsi="Times New Roman" w:cs="Times New Roman"/>
+        </w:rPr>
+        <w:t>', '</w:t>
+      </w:r>
+      <w:proofErr w:type="spellStart"/>
+      <w:r>
+        <w:rPr>
+          <w:rFonts w:ascii="Times New Roman" w:hAnsi="Times New Roman" w:cs="Times New Roman"/>
+        </w:rPr>
+        <w:t>preferred_foot</w:t>
+      </w:r>
+      <w:proofErr w:type="spellEnd"/>
+      <w:r>
+        <w:rPr>
+          <w:rFonts w:ascii="Times New Roman" w:hAnsi="Times New Roman" w:cs="Times New Roman"/>
+        </w:rPr>
+        <w:t>', '</w:t>
+      </w:r>
+      <w:proofErr w:type="spellStart"/>
+      <w:r>
+        <w:rPr>
+          <w:rFonts w:ascii="Times New Roman" w:hAnsi="Times New Roman" w:cs="Times New Roman"/>
+        </w:rPr>
+        <w:t>international_reputation</w:t>
+      </w:r>
+      <w:proofErr w:type="spellEnd"/>
+      <w:r>
+        <w:rPr>
+          <w:rFonts w:ascii="Times New Roman" w:hAnsi="Times New Roman" w:cs="Times New Roman"/>
+        </w:rPr>
+        <w:t>'</w:t>
+      </w:r>
+      <w:r>
+        <w:rPr>
+          <w:rFonts w:ascii="Times New Roman" w:hAnsi="Times New Roman" w:cs="Times New Roman"/>
+        </w:rPr>
+        <w:t>;</w:t>
+      </w:r>
+    </w:p>
+    <w:p>
+      <w:pPr>
+        <w:jc w:val="left"/>
+        <w:rPr>
+          <w:rFonts w:ascii="Times New Roman" w:hAnsi="Times New Roman" w:cs="Times New Roman"/>
+        </w:rPr>
+      </w:pPr>
+      <w:r>
+        <w:rPr>
+          <w:rFonts w:ascii="Times New Roman" w:hAnsi="Times New Roman" w:cs="Times New Roman"/>
+          <w:b/>
+        </w:rPr>
+        <w:t>Featured Scores</w:t>
+      </w:r>
+      <w:r>
+        <w:rPr>
+          <w:rFonts w:ascii="Times New Roman" w:hAnsi="Times New Roman" w:cs="Times New Roman"/>
+        </w:rPr>
+        <w:t xml:space="preserve"> (a player’s different professional abilities): </w:t>
+      </w:r>
+    </w:p>
+    <w:p>
+      <w:pPr>
+        <w:jc w:val="left"/>
+        <w:rPr>
+          <w:rFonts w:ascii="Times New Roman" w:hAnsi="Times New Roman" w:cs="Times New Roman"/>
+        </w:rPr>
+      </w:pPr>
+      <w:r>
+        <w:rPr>
+          <w:rFonts w:ascii="Times New Roman" w:hAnsi="Times New Roman" w:cs="Times New Roman"/>
+        </w:rPr>
+        <w:t>'</w:t>
+      </w:r>
+      <w:proofErr w:type="spellStart"/>
+      <w:r>
+        <w:rPr>
+          <w:rFonts w:ascii="Times New Roman" w:hAnsi="Times New Roman" w:cs="Times New Roman"/>
+        </w:rPr>
+        <w:t>weak_foot</w:t>
+      </w:r>
+      <w:proofErr w:type="spellEnd"/>
+      <w:r>
+        <w:rPr>
+          <w:rFonts w:ascii="Times New Roman" w:hAnsi="Times New Roman" w:cs="Times New Roman"/>
+        </w:rPr>
+        <w:t>', 'pace', 'shooting', 'passing', 'dribbling', 'defending',</w:t>
+      </w:r>
+    </w:p>
+    <w:p>
+      <w:pPr>
+        <w:jc w:val="left"/>
+        <w:rPr>
+          <w:rFonts w:ascii="Times New Roman" w:hAnsi="Times New Roman" w:cs="Times New Roman"/>
+        </w:rPr>
+      </w:pPr>
+      <w:r>
+        <w:rPr>
+          <w:rFonts w:ascii="Times New Roman" w:hAnsi="Times New Roman" w:cs="Times New Roman"/>
+        </w:rPr>
+        <w:t>'physic', '</w:t>
+      </w:r>
+      <w:proofErr w:type="spellStart"/>
+      <w:r>
+        <w:rPr>
+          <w:rFonts w:ascii="Times New Roman" w:hAnsi="Times New Roman" w:cs="Times New Roman"/>
+        </w:rPr>
+        <w:t>attacking_crossing</w:t>
+      </w:r>
+      <w:proofErr w:type="spellEnd"/>
+      <w:r>
+        <w:rPr>
+          <w:rFonts w:ascii="Times New Roman" w:hAnsi="Times New Roman" w:cs="Times New Roman"/>
+        </w:rPr>
+        <w:t>', '</w:t>
+      </w:r>
+      <w:proofErr w:type="spellStart"/>
+      <w:r>
+        <w:rPr>
+          <w:rFonts w:ascii="Times New Roman" w:hAnsi="Times New Roman" w:cs="Times New Roman"/>
+        </w:rPr>
+        <w:t>attacking_finishing</w:t>
+      </w:r>
+      <w:proofErr w:type="spellEnd"/>
+      <w:r>
+        <w:rPr>
+          <w:rFonts w:ascii="Times New Roman" w:hAnsi="Times New Roman" w:cs="Times New Roman"/>
+        </w:rPr>
+        <w:t>',</w:t>
+      </w:r>
+    </w:p>
+    <w:p>
+      <w:pPr>
+        <w:jc w:val="left"/>
+        <w:rPr>
+          <w:rFonts w:ascii="Times New Roman" w:hAnsi="Times New Roman" w:cs="Times New Roman"/>
+        </w:rPr>
+      </w:pPr>
+      <w:r>
+        <w:rPr>
+          <w:rFonts w:ascii="Times New Roman" w:hAnsi="Times New Roman" w:cs="Times New Roman"/>
+        </w:rPr>
+        <w:t>'</w:t>
+      </w:r>
+      <w:proofErr w:type="spellStart"/>
+      <w:r>
+        <w:rPr>
+          <w:rFonts w:ascii="Times New Roman" w:hAnsi="Times New Roman" w:cs="Times New Roman"/>
+        </w:rPr>
+        <w:t>attacking_heading_accuracy</w:t>
+      </w:r>
+      <w:proofErr w:type="spellEnd"/>
+      <w:r>
+        <w:rPr>
+          <w:rFonts w:ascii="Times New Roman" w:hAnsi="Times New Roman" w:cs="Times New Roman"/>
+        </w:rPr>
+        <w:t>', '</w:t>
+      </w:r>
+      <w:proofErr w:type="spellStart"/>
+      <w:r>
+        <w:rPr>
+          <w:rFonts w:ascii="Times New Roman" w:hAnsi="Times New Roman" w:cs="Times New Roman"/>
+        </w:rPr>
+        <w:t>attacking_short_passing</w:t>
+      </w:r>
+      <w:proofErr w:type="spellEnd"/>
+      <w:r>
+        <w:rPr>
+          <w:rFonts w:ascii="Times New Roman" w:hAnsi="Times New Roman" w:cs="Times New Roman"/>
+        </w:rPr>
+        <w:t>',</w:t>
+      </w:r>
+    </w:p>
+    <w:p>
+      <w:pPr>
+        <w:jc w:val="left"/>
+        <w:rPr>
+          <w:rFonts w:ascii="Times New Roman" w:hAnsi="Times New Roman" w:cs="Times New Roman"/>
+        </w:rPr>
+      </w:pPr>
+      <w:r>
+        <w:rPr>
+          <w:rFonts w:ascii="Times New Roman" w:hAnsi="Times New Roman" w:cs="Times New Roman"/>
+        </w:rPr>
+        <w:t>'</w:t>
+      </w:r>
+      <w:proofErr w:type="spellStart"/>
+      <w:r>
+        <w:rPr>
+          <w:rFonts w:ascii="Times New Roman" w:hAnsi="Times New Roman" w:cs="Times New Roman"/>
+        </w:rPr>
+        <w:t>attacking_volleys</w:t>
+      </w:r>
+      <w:proofErr w:type="spellEnd"/>
+      <w:r>
+        <w:rPr>
+          <w:rFonts w:ascii="Times New Roman" w:hAnsi="Times New Roman" w:cs="Times New Roman"/>
+        </w:rPr>
+        <w:t>', '</w:t>
+      </w:r>
+      <w:proofErr w:type="spellStart"/>
+      <w:r>
+        <w:rPr>
+          <w:rFonts w:ascii="Times New Roman" w:hAnsi="Times New Roman" w:cs="Times New Roman"/>
+        </w:rPr>
+        <w:t>skill_dribbling</w:t>
+      </w:r>
+      <w:proofErr w:type="spellEnd"/>
+      <w:r>
+        <w:rPr>
+          <w:rFonts w:ascii="Times New Roman" w:hAnsi="Times New Roman" w:cs="Times New Roman"/>
+        </w:rPr>
+        <w:t>', '</w:t>
+      </w:r>
+      <w:proofErr w:type="spellStart"/>
+      <w:r>
+        <w:rPr>
+          <w:rFonts w:ascii="Times New Roman" w:hAnsi="Times New Roman" w:cs="Times New Roman"/>
+        </w:rPr>
+        <w:t>skill_curve</w:t>
+      </w:r>
+      <w:proofErr w:type="spellEnd"/>
+      <w:r>
+        <w:rPr>
+          <w:rFonts w:ascii="Times New Roman" w:hAnsi="Times New Roman" w:cs="Times New Roman"/>
+        </w:rPr>
+        <w:t>',</w:t>
+      </w:r>
+    </w:p>
+    <w:p>
+      <w:pPr>
+        <w:jc w:val="left"/>
+        <w:rPr>
+          <w:rFonts w:ascii="Times New Roman" w:hAnsi="Times New Roman" w:cs="Times New Roman"/>
+        </w:rPr>
+      </w:pPr>
+      <w:r>
+        <w:rPr>
+          <w:rFonts w:ascii="Times New Roman" w:hAnsi="Times New Roman" w:cs="Times New Roman"/>
+        </w:rPr>
+        <w:t>'</w:t>
+      </w:r>
+      <w:proofErr w:type="spellStart"/>
+      <w:r>
+        <w:rPr>
+          <w:rFonts w:ascii="Times New Roman" w:hAnsi="Times New Roman" w:cs="Times New Roman"/>
+        </w:rPr>
+        <w:t>skill_fk_</w:t>
+      </w:r>
+      <w:bookmarkStart w:id="0" w:name="_GoBack"/>
+      <w:bookmarkEnd w:id="0"/>
+      <w:r>
+        <w:rPr>
+          <w:rFonts w:ascii="Times New Roman" w:hAnsi="Times New Roman" w:cs="Times New Roman"/>
+        </w:rPr>
+        <w:t>accuracy</w:t>
+      </w:r>
+      <w:proofErr w:type="spellEnd"/>
+      <w:r>
+        <w:rPr>
+          <w:rFonts w:ascii="Times New Roman" w:hAnsi="Times New Roman" w:cs="Times New Roman"/>
+        </w:rPr>
+        <w:t>', '</w:t>
+      </w:r>
+      <w:proofErr w:type="spellStart"/>
+      <w:r>
+        <w:rPr>
+          <w:rFonts w:ascii="Times New Roman" w:hAnsi="Times New Roman" w:cs="Times New Roman"/>
+        </w:rPr>
+        <w:t>skill_long_passing</w:t>
+      </w:r>
+      <w:proofErr w:type="spellEnd"/>
+      <w:r>
+        <w:rPr>
+          <w:rFonts w:ascii="Times New Roman" w:hAnsi="Times New Roman" w:cs="Times New Roman"/>
+        </w:rPr>
+        <w:t>', '</w:t>
+      </w:r>
+      <w:proofErr w:type="spellStart"/>
+      <w:r>
+        <w:rPr>
+          <w:rFonts w:ascii="Times New Roman" w:hAnsi="Times New Roman" w:cs="Times New Roman"/>
+        </w:rPr>
+        <w:t>skill_ball_control</w:t>
+      </w:r>
+      <w:proofErr w:type="spellEnd"/>
+      <w:r>
+        <w:rPr>
+          <w:rFonts w:ascii="Times New Roman" w:hAnsi="Times New Roman" w:cs="Times New Roman"/>
+        </w:rPr>
+        <w:t>',</w:t>
+      </w:r>
+    </w:p>
+    <w:p>
+      <w:pPr>
+        <w:jc w:val="left"/>
+        <w:rPr>
+          <w:rFonts w:ascii="Times New Roman" w:hAnsi="Times New Roman" w:cs="Times New Roman"/>
+        </w:rPr>
+      </w:pPr>
+      <w:r>
+        <w:rPr>
+          <w:rFonts w:ascii="Times New Roman" w:hAnsi="Times New Roman" w:cs="Times New Roman"/>
+        </w:rPr>
+        <w:t>'</w:t>
+      </w:r>
+      <w:proofErr w:type="spellStart"/>
+      <w:r>
+        <w:rPr>
+          <w:rFonts w:ascii="Times New Roman" w:hAnsi="Times New Roman" w:cs="Times New Roman"/>
+        </w:rPr>
+        <w:t>movement_acceleration</w:t>
+      </w:r>
+      <w:proofErr w:type="spellEnd"/>
+      <w:r>
+        <w:rPr>
+          <w:rFonts w:ascii="Times New Roman" w:hAnsi="Times New Roman" w:cs="Times New Roman"/>
+        </w:rPr>
+        <w:t>', '</w:t>
+      </w:r>
+      <w:proofErr w:type="spellStart"/>
+      <w:r>
+        <w:rPr>
+          <w:rFonts w:ascii="Times New Roman" w:hAnsi="Times New Roman" w:cs="Times New Roman"/>
+        </w:rPr>
+        <w:t>movement_sprint_speed</w:t>
+      </w:r>
+      <w:proofErr w:type="spellEnd"/>
+      <w:r>
+        <w:rPr>
+          <w:rFonts w:ascii="Times New Roman" w:hAnsi="Times New Roman" w:cs="Times New Roman"/>
+        </w:rPr>
+        <w:t>', '</w:t>
+      </w:r>
+      <w:proofErr w:type="spellStart"/>
+      <w:r>
+        <w:rPr>
+          <w:rFonts w:ascii="Times New Roman" w:hAnsi="Times New Roman" w:cs="Times New Roman"/>
+        </w:rPr>
+        <w:t>movement_agility</w:t>
+      </w:r>
+      <w:proofErr w:type="spellEnd"/>
+      <w:r>
+        <w:rPr>
+          <w:rFonts w:ascii="Times New Roman" w:hAnsi="Times New Roman" w:cs="Times New Roman"/>
+        </w:rPr>
+        <w:t>',</w:t>
+      </w:r>
+    </w:p>
+    <w:p>
+      <w:pPr>
+        <w:jc w:val="left"/>
+        <w:rPr>
+          <w:rFonts w:ascii="Times New Roman" w:hAnsi="Times New Roman" w:cs="Times New Roman"/>
+        </w:rPr>
+      </w:pPr>
+      <w:r>
+        <w:rPr>
+          <w:rFonts w:ascii="Times New Roman" w:hAnsi="Times New Roman" w:cs="Times New Roman"/>
+        </w:rPr>
+        <w:t>'</w:t>
+      </w:r>
+      <w:proofErr w:type="spellStart"/>
+      <w:r>
+        <w:rPr>
+          <w:rFonts w:ascii="Times New Roman" w:hAnsi="Times New Roman" w:cs="Times New Roman"/>
+        </w:rPr>
+        <w:t>movement_reactions</w:t>
+      </w:r>
+      <w:proofErr w:type="spellEnd"/>
+      <w:r>
+        <w:rPr>
+          <w:rFonts w:ascii="Times New Roman" w:hAnsi="Times New Roman" w:cs="Times New Roman"/>
+        </w:rPr>
+        <w:t>', '</w:t>
+      </w:r>
+      <w:proofErr w:type="spellStart"/>
+      <w:r>
+        <w:rPr>
+          <w:rFonts w:ascii="Times New Roman" w:hAnsi="Times New Roman" w:cs="Times New Roman"/>
+        </w:rPr>
+        <w:t>movement_balance</w:t>
+      </w:r>
+      <w:proofErr w:type="spellEnd"/>
+      <w:r>
+        <w:rPr>
+          <w:rFonts w:ascii="Times New Roman" w:hAnsi="Times New Roman" w:cs="Times New Roman"/>
+        </w:rPr>
+        <w:t>', '</w:t>
+      </w:r>
+      <w:proofErr w:type="spellStart"/>
+      <w:r>
+        <w:rPr>
+          <w:rFonts w:ascii="Times New Roman" w:hAnsi="Times New Roman" w:cs="Times New Roman"/>
+        </w:rPr>
+        <w:t>power_shot_power</w:t>
+      </w:r>
+      <w:proofErr w:type="spellEnd"/>
+      <w:r>
+        <w:rPr>
+          <w:rFonts w:ascii="Times New Roman" w:hAnsi="Times New Roman" w:cs="Times New Roman"/>
+        </w:rPr>
+        <w:t>',</w:t>
+      </w:r>
+    </w:p>
+    <w:p>
+      <w:pPr>
+        <w:jc w:val="left"/>
+        <w:rPr>
+          <w:rFonts w:ascii="Times New Roman" w:hAnsi="Times New Roman" w:cs="Times New Roman"/>
+        </w:rPr>
+      </w:pPr>
+      <w:r>
+        <w:rPr>
+          <w:rFonts w:ascii="Times New Roman" w:hAnsi="Times New Roman" w:cs="Times New Roman"/>
+        </w:rPr>
+        <w:t>'</w:t>
+      </w:r>
+      <w:proofErr w:type="spellStart"/>
+      <w:r>
+        <w:rPr>
+          <w:rFonts w:ascii="Times New Roman" w:hAnsi="Times New Roman" w:cs="Times New Roman"/>
+        </w:rPr>
+        <w:t>power_jumping</w:t>
+      </w:r>
+      <w:proofErr w:type="spellEnd"/>
+      <w:r>
+        <w:rPr>
+          <w:rFonts w:ascii="Times New Roman" w:hAnsi="Times New Roman" w:cs="Times New Roman"/>
+        </w:rPr>
+        <w:t>', '</w:t>
+      </w:r>
+      <w:proofErr w:type="spellStart"/>
+      <w:r>
+        <w:rPr>
+          <w:rFonts w:ascii="Times New Roman" w:hAnsi="Times New Roman" w:cs="Times New Roman"/>
+        </w:rPr>
+        <w:t>power_stamina</w:t>
+      </w:r>
+      <w:proofErr w:type="spellEnd"/>
+      <w:r>
+        <w:rPr>
+          <w:rFonts w:ascii="Times New Roman" w:hAnsi="Times New Roman" w:cs="Times New Roman"/>
+        </w:rPr>
+        <w:t>', '</w:t>
+      </w:r>
+      <w:proofErr w:type="spellStart"/>
+      <w:r>
+        <w:rPr>
+          <w:rFonts w:ascii="Times New Roman" w:hAnsi="Times New Roman" w:cs="Times New Roman"/>
+        </w:rPr>
+        <w:t>power_strength</w:t>
+      </w:r>
+      <w:proofErr w:type="spellEnd"/>
+      <w:r>
+        <w:rPr>
+          <w:rFonts w:ascii="Times New Roman" w:hAnsi="Times New Roman" w:cs="Times New Roman"/>
+        </w:rPr>
+        <w:t>', '</w:t>
+      </w:r>
+      <w:proofErr w:type="spellStart"/>
+      <w:r>
+        <w:rPr>
+          <w:rFonts w:ascii="Times New Roman" w:hAnsi="Times New Roman" w:cs="Times New Roman"/>
+        </w:rPr>
+        <w:t>power_long_shots</w:t>
+      </w:r>
+      <w:proofErr w:type="spellEnd"/>
+      <w:r>
+        <w:rPr>
+          <w:rFonts w:ascii="Times New Roman" w:hAnsi="Times New Roman" w:cs="Times New Roman"/>
+        </w:rPr>
+        <w:t>',</w:t>
+      </w:r>
+    </w:p>
+    <w:p>
+      <w:pPr>
+        <w:jc w:val="left"/>
+        <w:rPr>
+          <w:rFonts w:ascii="Times New Roman" w:hAnsi="Times New Roman" w:cs="Times New Roman"/>
+        </w:rPr>
+      </w:pPr>
+      <w:r>
+        <w:rPr>
+          <w:rFonts w:ascii="Times New Roman" w:hAnsi="Times New Roman" w:cs="Times New Roman"/>
+        </w:rPr>
+        <w:t>'</w:t>
+      </w:r>
+      <w:proofErr w:type="spellStart"/>
+      <w:r>
+        <w:rPr>
+          <w:rFonts w:ascii="Times New Roman" w:hAnsi="Times New Roman" w:cs="Times New Roman"/>
+        </w:rPr>
+        <w:t>mentality_aggression</w:t>
+      </w:r>
+      <w:proofErr w:type="spellEnd"/>
+      <w:r>
+        <w:rPr>
+          <w:rFonts w:ascii="Times New Roman" w:hAnsi="Times New Roman" w:cs="Times New Roman"/>
+        </w:rPr>
+        <w:t>', '</w:t>
+      </w:r>
+      <w:proofErr w:type="spellStart"/>
+      <w:r>
+        <w:rPr>
+          <w:rFonts w:ascii="Times New Roman" w:hAnsi="Times New Roman" w:cs="Times New Roman"/>
+        </w:rPr>
+        <w:t>mentality_interceptions</w:t>
+      </w:r>
+      <w:proofErr w:type="spellEnd"/>
+      <w:r>
+        <w:rPr>
+          <w:rFonts w:ascii="Times New Roman" w:hAnsi="Times New Roman" w:cs="Times New Roman"/>
+        </w:rPr>
+        <w:t>',</w:t>
+      </w:r>
+    </w:p>
+    <w:p>
+      <w:pPr>
+        <w:jc w:val="left"/>
+        <w:rPr>
+          <w:rFonts w:ascii="Times New Roman" w:hAnsi="Times New Roman" w:cs="Times New Roman"/>
+        </w:rPr>
+      </w:pPr>
+      <w:r>
+        <w:rPr>
+          <w:rFonts w:ascii="Times New Roman" w:hAnsi="Times New Roman" w:cs="Times New Roman"/>
+        </w:rPr>
+        <w:t>'</w:t>
+      </w:r>
+      <w:proofErr w:type="spellStart"/>
+      <w:r>
+        <w:rPr>
+          <w:rFonts w:ascii="Times New Roman" w:hAnsi="Times New Roman" w:cs="Times New Roman"/>
+        </w:rPr>
+        <w:t>mentality_positioning</w:t>
+      </w:r>
+      <w:proofErr w:type="spellEnd"/>
+      <w:r>
+        <w:rPr>
+          <w:rFonts w:ascii="Times New Roman" w:hAnsi="Times New Roman" w:cs="Times New Roman"/>
+        </w:rPr>
+        <w:t>', '</w:t>
+      </w:r>
+      <w:proofErr w:type="spellStart"/>
+      <w:r>
+        <w:rPr>
+          <w:rFonts w:ascii="Times New Roman" w:hAnsi="Times New Roman" w:cs="Times New Roman"/>
+        </w:rPr>
+        <w:t>mentality_vision</w:t>
+      </w:r>
+      <w:proofErr w:type="spellEnd"/>
+      <w:r>
+        <w:rPr>
+          <w:rFonts w:ascii="Times New Roman" w:hAnsi="Times New Roman" w:cs="Times New Roman"/>
+        </w:rPr>
+        <w:t>', '</w:t>
+      </w:r>
+      <w:proofErr w:type="spellStart"/>
+      <w:r>
+        <w:rPr>
+          <w:rFonts w:ascii="Times New Roman" w:hAnsi="Times New Roman" w:cs="Times New Roman"/>
+        </w:rPr>
+        <w:t>mentality_penalties</w:t>
+      </w:r>
+      <w:proofErr w:type="spellEnd"/>
+      <w:r>
+        <w:rPr>
+          <w:rFonts w:ascii="Times New Roman" w:hAnsi="Times New Roman" w:cs="Times New Roman"/>
+        </w:rPr>
+        <w:t>',</w:t>
+      </w:r>
+    </w:p>
+    <w:p>
+      <w:pPr>
+        <w:jc w:val="left"/>
+        <w:rPr>
+          <w:rFonts w:ascii="Times New Roman" w:hAnsi="Times New Roman" w:cs="Times New Roman"/>
+        </w:rPr>
+      </w:pPr>
+      <w:r>
+        <w:rPr>
+          <w:rFonts w:ascii="Times New Roman" w:hAnsi="Times New Roman" w:cs="Times New Roman"/>
+        </w:rPr>
+        <w:t>'</w:t>
+      </w:r>
+      <w:proofErr w:type="spellStart"/>
+      <w:r>
+        <w:rPr>
+          <w:rFonts w:ascii="Times New Roman" w:hAnsi="Times New Roman" w:cs="Times New Roman"/>
+        </w:rPr>
+        <w:t>mentality_composure</w:t>
+      </w:r>
+      <w:proofErr w:type="spellEnd"/>
+      <w:r>
+        <w:rPr>
+          <w:rFonts w:ascii="Times New Roman" w:hAnsi="Times New Roman" w:cs="Times New Roman"/>
+        </w:rPr>
+        <w:t>', '</w:t>
+      </w:r>
+      <w:proofErr w:type="spellStart"/>
+      <w:r>
+        <w:rPr>
+          <w:rFonts w:ascii="Times New Roman" w:hAnsi="Times New Roman" w:cs="Times New Roman"/>
+        </w:rPr>
+        <w:t>defending_marking</w:t>
+      </w:r>
+      <w:proofErr w:type="spellEnd"/>
+      <w:r>
+        <w:rPr>
+          <w:rFonts w:ascii="Times New Roman" w:hAnsi="Times New Roman" w:cs="Times New Roman"/>
+        </w:rPr>
+        <w:t>', '</w:t>
+      </w:r>
+      <w:proofErr w:type="spellStart"/>
+      <w:r>
+        <w:rPr>
+          <w:rFonts w:ascii="Times New Roman" w:hAnsi="Times New Roman" w:cs="Times New Roman"/>
+        </w:rPr>
+        <w:t>defending_standing_tackle</w:t>
+      </w:r>
+      <w:proofErr w:type="spellEnd"/>
+      <w:r>
+        <w:rPr>
+          <w:rFonts w:ascii="Times New Roman" w:hAnsi="Times New Roman" w:cs="Times New Roman"/>
+        </w:rPr>
+        <w:t>',</w:t>
+      </w:r>
+    </w:p>
+    <w:p>
+      <w:pPr>
+        <w:jc w:val="left"/>
+        <w:rPr>
+          <w:rFonts w:ascii="Times New Roman" w:hAnsi="Times New Roman" w:cs="Times New Roman"/>
+        </w:rPr>
+      </w:pPr>
+      <w:r>
+        <w:rPr>
+          <w:rFonts w:ascii="Times New Roman" w:hAnsi="Times New Roman" w:cs="Times New Roman"/>
+        </w:rPr>
+        <w:t>'</w:t>
+      </w:r>
+      <w:proofErr w:type="spellStart"/>
+      <w:r>
+        <w:rPr>
+          <w:rFonts w:ascii="Times New Roman" w:hAnsi="Times New Roman" w:cs="Times New Roman"/>
+        </w:rPr>
+        <w:t>defending_sliding_tackle</w:t>
+      </w:r>
+      <w:proofErr w:type="spellEnd"/>
+      <w:r>
+        <w:rPr>
+          <w:rFonts w:ascii="Times New Roman" w:hAnsi="Times New Roman" w:cs="Times New Roman"/>
+        </w:rPr>
+        <w:t>'</w:t>
+      </w:r>
+      <w:r>
+        <w:rPr>
+          <w:rFonts w:ascii="Times New Roman" w:hAnsi="Times New Roman" w:cs="Times New Roman"/>
+        </w:rPr>
+        <w:t>;</w:t>
+      </w:r>
+    </w:p>
+    <w:p>
+      <w:pPr>
+        <w:jc w:val="left"/>
+        <w:rPr>
+          <w:rFonts w:ascii="Times New Roman" w:hAnsi="Times New Roman" w:cs="Times New Roman"/>
+        </w:rPr>
+      </w:pPr>
+      <w:r>
+        <w:rPr>
+          <w:rFonts w:ascii="Times New Roman" w:hAnsi="Times New Roman" w:cs="Times New Roman" w:hint="eastAsia"/>
+          <w:b/>
+        </w:rPr>
+        <w:t>P</w:t>
+      </w:r>
+      <w:r>
+        <w:rPr>
+          <w:rFonts w:ascii="Times New Roman" w:hAnsi="Times New Roman" w:cs="Times New Roman"/>
+          <w:b/>
+        </w:rPr>
+        <w:t>osition Scores</w:t>
+      </w:r>
+      <w:r>
+        <w:rPr>
+          <w:rFonts w:ascii="Times New Roman" w:hAnsi="Times New Roman" w:cs="Times New Roman"/>
+        </w:rPr>
+        <w:t xml:space="preserve"> </w:t>
+      </w:r>
+      <w:proofErr w:type="gramStart"/>
+      <w:r>
+        <w:rPr>
+          <w:rFonts w:ascii="Times New Roman" w:hAnsi="Times New Roman" w:cs="Times New Roman"/>
+        </w:rPr>
+        <w:t>( a</w:t>
+      </w:r>
+      <w:proofErr w:type="gramEnd"/>
+      <w:r>
+        <w:rPr>
+          <w:rFonts w:ascii="Times New Roman" w:hAnsi="Times New Roman" w:cs="Times New Roman"/>
+        </w:rPr>
+        <w:t xml:space="preserve"> player’s ability to play different positions): </w:t>
+      </w:r>
+    </w:p>
+    <w:p>
+      <w:pPr>
+        <w:jc w:val="left"/>
+        <w:rPr>
+          <w:rFonts w:ascii="Times New Roman" w:hAnsi="Times New Roman" w:cs="Times New Roman"/>
+        </w:rPr>
+      </w:pPr>
+      <w:r>
+        <w:rPr>
+          <w:rFonts w:ascii="Times New Roman" w:hAnsi="Times New Roman" w:cs="Times New Roman"/>
+        </w:rPr>
+        <w:t>'ls', '</w:t>
+      </w:r>
+      <w:proofErr w:type="spellStart"/>
+      <w:r>
+        <w:rPr>
+          <w:rFonts w:ascii="Times New Roman" w:hAnsi="Times New Roman" w:cs="Times New Roman"/>
+        </w:rPr>
+        <w:t>st</w:t>
+      </w:r>
+      <w:proofErr w:type="spellEnd"/>
+      <w:r>
+        <w:rPr>
+          <w:rFonts w:ascii="Times New Roman" w:hAnsi="Times New Roman" w:cs="Times New Roman"/>
+        </w:rPr>
+        <w:t>', '</w:t>
+      </w:r>
+      <w:proofErr w:type="spellStart"/>
+      <w:r>
+        <w:rPr>
+          <w:rFonts w:ascii="Times New Roman" w:hAnsi="Times New Roman" w:cs="Times New Roman"/>
+        </w:rPr>
+        <w:t>rs</w:t>
+      </w:r>
+      <w:proofErr w:type="spellEnd"/>
+      <w:r>
+        <w:rPr>
+          <w:rFonts w:ascii="Times New Roman" w:hAnsi="Times New Roman" w:cs="Times New Roman"/>
+        </w:rPr>
+        <w:t>', '</w:t>
+      </w:r>
+      <w:proofErr w:type="spellStart"/>
+      <w:r>
+        <w:rPr>
+          <w:rFonts w:ascii="Times New Roman" w:hAnsi="Times New Roman" w:cs="Times New Roman"/>
+        </w:rPr>
+        <w:t>lw</w:t>
+      </w:r>
+      <w:proofErr w:type="spellEnd"/>
+      <w:r>
+        <w:rPr>
+          <w:rFonts w:ascii="Times New Roman" w:hAnsi="Times New Roman" w:cs="Times New Roman"/>
+        </w:rPr>
+        <w:t>', '</w:t>
+      </w:r>
+      <w:proofErr w:type="spellStart"/>
+      <w:r>
+        <w:rPr>
+          <w:rFonts w:ascii="Times New Roman" w:hAnsi="Times New Roman" w:cs="Times New Roman"/>
+        </w:rPr>
+        <w:t>lf</w:t>
+      </w:r>
+      <w:proofErr w:type="spellEnd"/>
+      <w:r>
+        <w:rPr>
+          <w:rFonts w:ascii="Times New Roman" w:hAnsi="Times New Roman" w:cs="Times New Roman"/>
+        </w:rPr>
+        <w:t>', '</w:t>
+      </w:r>
+      <w:proofErr w:type="spellStart"/>
+      <w:r>
+        <w:rPr>
+          <w:rFonts w:ascii="Times New Roman" w:hAnsi="Times New Roman" w:cs="Times New Roman"/>
+        </w:rPr>
+        <w:t>cf</w:t>
+      </w:r>
+      <w:proofErr w:type="spellEnd"/>
+      <w:r>
+        <w:rPr>
+          <w:rFonts w:ascii="Times New Roman" w:hAnsi="Times New Roman" w:cs="Times New Roman"/>
+        </w:rPr>
+        <w:t>', 'rf',</w:t>
+      </w:r>
+    </w:p>
+    <w:p>
+      <w:pPr>
+        <w:jc w:val="left"/>
+        <w:rPr>
+          <w:rFonts w:ascii="Times New Roman" w:hAnsi="Times New Roman" w:cs="Times New Roman"/>
+        </w:rPr>
+      </w:pPr>
+      <w:r>
+        <w:rPr>
+          <w:rFonts w:ascii="Times New Roman" w:hAnsi="Times New Roman" w:cs="Times New Roman"/>
+        </w:rPr>
+        <w:t>'</w:t>
+      </w:r>
+      <w:proofErr w:type="spellStart"/>
+      <w:r>
+        <w:rPr>
+          <w:rFonts w:ascii="Times New Roman" w:hAnsi="Times New Roman" w:cs="Times New Roman"/>
+        </w:rPr>
+        <w:t>rw</w:t>
+      </w:r>
+      <w:proofErr w:type="spellEnd"/>
+      <w:r>
+        <w:rPr>
+          <w:rFonts w:ascii="Times New Roman" w:hAnsi="Times New Roman" w:cs="Times New Roman"/>
+        </w:rPr>
+        <w:t>', 'lam', 'cam', 'ram', '</w:t>
+      </w:r>
+      <w:proofErr w:type="spellStart"/>
+      <w:r>
+        <w:rPr>
+          <w:rFonts w:ascii="Times New Roman" w:hAnsi="Times New Roman" w:cs="Times New Roman"/>
+        </w:rPr>
+        <w:t>lm</w:t>
+      </w:r>
+      <w:proofErr w:type="spellEnd"/>
+      <w:r>
+        <w:rPr>
+          <w:rFonts w:ascii="Times New Roman" w:hAnsi="Times New Roman" w:cs="Times New Roman"/>
+        </w:rPr>
+        <w:t>', 'lcm', 'cm', '</w:t>
+      </w:r>
+      <w:proofErr w:type="spellStart"/>
+      <w:r>
+        <w:rPr>
+          <w:rFonts w:ascii="Times New Roman" w:hAnsi="Times New Roman" w:cs="Times New Roman"/>
+        </w:rPr>
+        <w:t>rcm</w:t>
+      </w:r>
+      <w:proofErr w:type="spellEnd"/>
+      <w:r>
+        <w:rPr>
+          <w:rFonts w:ascii="Times New Roman" w:hAnsi="Times New Roman" w:cs="Times New Roman"/>
+        </w:rPr>
+        <w:t>', 'rm', '</w:t>
+      </w:r>
+      <w:proofErr w:type="spellStart"/>
+      <w:r>
+        <w:rPr>
+          <w:rFonts w:ascii="Times New Roman" w:hAnsi="Times New Roman" w:cs="Times New Roman"/>
+        </w:rPr>
+        <w:t>lwb</w:t>
+      </w:r>
+      <w:proofErr w:type="spellEnd"/>
+      <w:r>
+        <w:rPr>
+          <w:rFonts w:ascii="Times New Roman" w:hAnsi="Times New Roman" w:cs="Times New Roman"/>
+        </w:rPr>
+        <w:t>', '</w:t>
+      </w:r>
+      <w:proofErr w:type="spellStart"/>
+      <w:r>
+        <w:rPr>
+          <w:rFonts w:ascii="Times New Roman" w:hAnsi="Times New Roman" w:cs="Times New Roman"/>
+        </w:rPr>
+        <w:t>ldm</w:t>
+      </w:r>
+      <w:proofErr w:type="spellEnd"/>
+      <w:r>
+        <w:rPr>
+          <w:rFonts w:ascii="Times New Roman" w:hAnsi="Times New Roman" w:cs="Times New Roman"/>
+        </w:rPr>
+        <w:t>',</w:t>
+      </w:r>
+    </w:p>
+    <w:p>
+      <w:pPr>
+        <w:jc w:val="left"/>
+        <w:rPr>
+          <w:rFonts w:ascii="Times New Roman" w:hAnsi="Times New Roman" w:cs="Times New Roman" w:hint="eastAsia"/>
+        </w:rPr>
+      </w:pPr>
+      <w:r>
+        <w:rPr>
+          <w:rFonts w:ascii="Times New Roman" w:hAnsi="Times New Roman" w:cs="Times New Roman"/>
+        </w:rPr>
+        <w:t>'</w:t>
+      </w:r>
+      <w:proofErr w:type="spellStart"/>
+      <w:r>
+        <w:rPr>
+          <w:rFonts w:ascii="Times New Roman" w:hAnsi="Times New Roman" w:cs="Times New Roman"/>
+        </w:rPr>
+        <w:t>cdm</w:t>
+      </w:r>
+      <w:proofErr w:type="spellEnd"/>
+      <w:r>
+        <w:rPr>
+          <w:rFonts w:ascii="Times New Roman" w:hAnsi="Times New Roman" w:cs="Times New Roman"/>
+        </w:rPr>
+        <w:t>', '</w:t>
+      </w:r>
+      <w:proofErr w:type="spellStart"/>
+      <w:r>
+        <w:rPr>
+          <w:rFonts w:ascii="Times New Roman" w:hAnsi="Times New Roman" w:cs="Times New Roman"/>
+        </w:rPr>
+        <w:t>rdm</w:t>
+      </w:r>
+      <w:proofErr w:type="spellEnd"/>
+      <w:r>
+        <w:rPr>
+          <w:rFonts w:ascii="Times New Roman" w:hAnsi="Times New Roman" w:cs="Times New Roman"/>
+        </w:rPr>
+        <w:t>', '</w:t>
+      </w:r>
+      <w:proofErr w:type="spellStart"/>
+      <w:r>
+        <w:rPr>
+          <w:rFonts w:ascii="Times New Roman" w:hAnsi="Times New Roman" w:cs="Times New Roman"/>
+        </w:rPr>
+        <w:t>rwb</w:t>
+      </w:r>
+      <w:proofErr w:type="spellEnd"/>
+      <w:r>
+        <w:rPr>
+          <w:rFonts w:ascii="Times New Roman" w:hAnsi="Times New Roman" w:cs="Times New Roman"/>
+        </w:rPr>
+        <w:t>', '</w:t>
+      </w:r>
+      <w:proofErr w:type="spellStart"/>
+      <w:r>
+        <w:rPr>
+          <w:rFonts w:ascii="Times New Roman" w:hAnsi="Times New Roman" w:cs="Times New Roman"/>
+        </w:rPr>
+        <w:t>lb</w:t>
+      </w:r>
+      <w:proofErr w:type="spellEnd"/>
+      <w:r>
+        <w:rPr>
+          <w:rFonts w:ascii="Times New Roman" w:hAnsi="Times New Roman" w:cs="Times New Roman"/>
+        </w:rPr>
+        <w:t>', '</w:t>
+      </w:r>
+      <w:proofErr w:type="spellStart"/>
+      <w:r>
+        <w:rPr>
+          <w:rFonts w:ascii="Times New Roman" w:hAnsi="Times New Roman" w:cs="Times New Roman"/>
+        </w:rPr>
+        <w:t>lcb</w:t>
+      </w:r>
+      <w:proofErr w:type="spellEnd"/>
+      <w:r>
+        <w:rPr>
+          <w:rFonts w:ascii="Times New Roman" w:hAnsi="Times New Roman" w:cs="Times New Roman"/>
+        </w:rPr>
+        <w:t>', '</w:t>
+      </w:r>
+      <w:proofErr w:type="spellStart"/>
+      <w:r>
+        <w:rPr>
+          <w:rFonts w:ascii="Times New Roman" w:hAnsi="Times New Roman" w:cs="Times New Roman"/>
+        </w:rPr>
+        <w:t>cb</w:t>
+      </w:r>
+      <w:proofErr w:type="spellEnd"/>
+      <w:r>
+        <w:rPr>
+          <w:rFonts w:ascii="Times New Roman" w:hAnsi="Times New Roman" w:cs="Times New Roman"/>
+        </w:rPr>
+        <w:t>', '</w:t>
+      </w:r>
+      <w:proofErr w:type="spellStart"/>
+      <w:r>
+        <w:rPr>
+          <w:rFonts w:ascii="Times New Roman" w:hAnsi="Times New Roman" w:cs="Times New Roman"/>
+        </w:rPr>
+        <w:t>rcb</w:t>
+      </w:r>
+      <w:proofErr w:type="spellEnd"/>
+      <w:r>
+        <w:rPr>
+          <w:rFonts w:ascii="Times New Roman" w:hAnsi="Times New Roman" w:cs="Times New Roman"/>
+        </w:rPr>
+        <w:t>', '</w:t>
+      </w:r>
+      <w:proofErr w:type="spellStart"/>
+      <w:r>
+        <w:rPr>
+          <w:rFonts w:ascii="Times New Roman" w:hAnsi="Times New Roman" w:cs="Times New Roman"/>
+        </w:rPr>
+        <w:t>rb</w:t>
+      </w:r>
+      <w:proofErr w:type="spellEnd"/>
+      <w:r>
+        <w:rPr>
+          <w:rFonts w:ascii="Times New Roman" w:hAnsi="Times New Roman" w:cs="Times New Roman"/>
+        </w:rPr>
+        <w:t>', 'classification'</w:t>
+      </w:r>
+    </w:p>
+    <w:p>
+      <w:pPr>
+        <w:jc w:val="left"/>
+        <w:rPr>
+          <w:rFonts w:ascii="Times New Roman" w:hAnsi="Times New Roman" w:cs="Times New Roman"/>
+        </w:rPr>
+      </w:pPr>
+    </w:p>
+    <w:p>
+      <w:pPr>
         <w:rPr>
           <w:rFonts w:ascii="Times New Roman" w:hAnsi="Times New Roman" w:cs="Times New Roman"/>
           <w:b/>
@@ -367,6 +1543,7 @@
           <w:b/>
           <w:sz w:val="24"/>
         </w:rPr>
+        <w:lastRenderedPageBreak/>
         <w:t>Goal of analysis</w:t>
       </w:r>
     </w:p>
@@ -990,7 +2167,7 @@
       <w:pPr>
         <w:jc w:val="left"/>
         <w:rPr>
-          <w:rFonts w:ascii="Times New Roman" w:hAnsi="Times New Roman" w:cs="Times New Roman" w:hint="eastAsia"/>
+          <w:rFonts w:ascii="Times New Roman" w:hAnsi="Times New Roman" w:cs="Times New Roman"/>
         </w:rPr>
       </w:pPr>
       <w:r>
@@ -1246,7 +2423,7 @@
       <w:pPr>
         <w:jc w:val="left"/>
         <w:rPr>
-          <w:rFonts w:ascii="Times New Roman" w:hAnsi="Times New Roman" w:cs="Times New Roman" w:hint="eastAsia"/>
+          <w:rFonts w:ascii="Times New Roman" w:hAnsi="Times New Roman" w:cs="Times New Roman"/>
         </w:rPr>
       </w:pPr>
       <w:r>
@@ -1342,7 +2519,7 @@
       <w:pPr>
         <w:jc w:val="left"/>
         <w:rPr>
-          <w:rFonts w:ascii="Times New Roman" w:hAnsi="Times New Roman" w:cs="Times New Roman" w:hint="eastAsia"/>
+          <w:rFonts w:ascii="Times New Roman" w:hAnsi="Times New Roman" w:cs="Times New Roman"/>
         </w:rPr>
       </w:pPr>
       <w:r>
@@ -1407,8 +2584,6 @@
           <w:rFonts w:ascii="Times New Roman" w:hAnsi="Times New Roman" w:cs="Times New Roman"/>
         </w:rPr>
       </w:pPr>
-      <w:bookmarkStart w:id="0" w:name="_GoBack"/>
-      <w:bookmarkEnd w:id="0"/>
     </w:p>
     <w:p>
       <w:pPr>
@@ -1508,7 +2683,7 @@
       <w:pPr>
         <w:jc w:val="left"/>
         <w:rPr>
-          <w:rFonts w:ascii="Times New Roman" w:hAnsi="Times New Roman" w:cs="Times New Roman" w:hint="eastAsia"/>
+          <w:rFonts w:ascii="Times New Roman" w:hAnsi="Times New Roman" w:cs="Times New Roman"/>
         </w:rPr>
       </w:pPr>
     </w:p>
@@ -5176,7 +6351,7 @@
 </file>
 
 <file path=customXml/itemProps1.xml><?xml version="1.0" encoding="utf-8"?>
-<ds:datastoreItem xmlns:ds="http://schemas.openxmlformats.org/officeDocument/2006/customXml" ds:itemID="{BF56400B-809F-4CC5-AFFF-DBEB6633D22E}">
+<ds:datastoreItem xmlns:ds="http://schemas.openxmlformats.org/officeDocument/2006/customXml" ds:itemID="{FFF0CD80-819D-44E6-8C44-406CF5D1D45B}">
   <ds:schemaRefs>
     <ds:schemaRef ds:uri="http://schemas.openxmlformats.org/officeDocument/2006/bibliography"/>
   </ds:schemaRefs>

--- a/project_proposal/STAT432 Project Proposal.docx
+++ b/project_proposal/STAT432 Project Proposal.docx
@@ -769,15 +769,7 @@
         <w:rPr>
           <w:rFonts w:ascii="Times New Roman" w:hAnsi="Times New Roman" w:cs="Times New Roman"/>
         </w:rPr>
-        <w:t>skill_fk_</w:t>
-      </w:r>
-      <w:bookmarkStart w:id="0" w:name="_GoBack"/>
-      <w:bookmarkEnd w:id="0"/>
-      <w:r>
-        <w:rPr>
-          <w:rFonts w:ascii="Times New Roman" w:hAnsi="Times New Roman" w:cs="Times New Roman"/>
-        </w:rPr>
-        <w:t>accuracy</w:t>
+        <w:t>skill_fk_accuracy</w:t>
       </w:r>
       <w:proofErr w:type="spellEnd"/>
       <w:r>
@@ -1399,7 +1391,7 @@
       <w:pPr>
         <w:jc w:val="left"/>
         <w:rPr>
-          <w:rFonts w:ascii="Times New Roman" w:hAnsi="Times New Roman" w:cs="Times New Roman" w:hint="eastAsia"/>
+          <w:rFonts w:ascii="Times New Roman" w:hAnsi="Times New Roman" w:cs="Times New Roman"/>
         </w:rPr>
       </w:pPr>
       <w:r>
@@ -1604,9 +1596,10 @@
         <w:tblLook w:val="04A0" w:firstRow="1" w:lastRow="0" w:firstColumn="1" w:lastColumn="0" w:noHBand="0" w:noVBand="1"/>
       </w:tblPr>
       <w:tblGrid>
-        <w:gridCol w:w="1560"/>
-        <w:gridCol w:w="1984"/>
-        <w:gridCol w:w="4762"/>
+        <w:gridCol w:w="1298"/>
+        <w:gridCol w:w="1647"/>
+        <w:gridCol w:w="3990"/>
+        <w:gridCol w:w="1371"/>
       </w:tblGrid>
       <w:tr>
         <w:trPr>
@@ -1615,7 +1608,7 @@
         <w:tc>
           <w:tcPr>
             <w:cnfStyle w:val="001000000000" w:firstRow="0" w:lastRow="0" w:firstColumn="1" w:lastColumn="0" w:oddVBand="0" w:evenVBand="0" w:oddHBand="0" w:evenHBand="0" w:firstRowFirstColumn="0" w:firstRowLastColumn="0" w:lastRowFirstColumn="0" w:lastRowLastColumn="0"/>
-            <w:tcW w:w="1560" w:type="dxa"/>
+            <w:tcW w:w="1299" w:type="dxa"/>
           </w:tcPr>
           <w:p>
             <w:pPr>
@@ -1640,7 +1633,7 @@
         </w:tc>
         <w:tc>
           <w:tcPr>
-            <w:tcW w:w="1984" w:type="dxa"/>
+            <w:tcW w:w="1648" w:type="dxa"/>
           </w:tcPr>
           <w:p>
             <w:pPr>
@@ -1666,7 +1659,7 @@
         </w:tc>
         <w:tc>
           <w:tcPr>
-            <w:tcW w:w="4762" w:type="dxa"/>
+            <w:tcW w:w="3999" w:type="dxa"/>
           </w:tcPr>
           <w:p>
             <w:pPr>
@@ -1684,6 +1677,32 @@
             </w:r>
           </w:p>
         </w:tc>
+        <w:tc>
+          <w:tcPr>
+            <w:tcW w:w="1360" w:type="dxa"/>
+          </w:tcPr>
+          <w:p>
+            <w:pPr>
+              <w:jc w:val="left"/>
+              <w:cnfStyle w:val="100000000000" w:firstRow="1" w:lastRow="0" w:firstColumn="0" w:lastColumn="0" w:oddVBand="0" w:evenVBand="0" w:oddHBand="0" w:evenHBand="0" w:firstRowFirstColumn="0" w:firstRowLastColumn="0" w:lastRowFirstColumn="0" w:lastRowLastColumn="0"/>
+              <w:rPr>
+                <w:rFonts w:ascii="Times New Roman" w:hAnsi="Times New Roman" w:cs="Times New Roman"/>
+              </w:rPr>
+            </w:pPr>
+            <w:r>
+              <w:rPr>
+                <w:rFonts w:ascii="Times New Roman" w:hAnsi="Times New Roman" w:cs="Times New Roman" w:hint="eastAsia"/>
+              </w:rPr>
+              <w:t>Type</w:t>
+            </w:r>
+            <w:r>
+              <w:rPr>
+                <w:rFonts w:ascii="Times New Roman" w:hAnsi="Times New Roman" w:cs="Times New Roman"/>
+              </w:rPr>
+              <w:t xml:space="preserve"> of Learning</w:t>
+            </w:r>
+          </w:p>
+        </w:tc>
       </w:tr>
       <w:tr>
         <w:trPr>
@@ -1692,7 +1711,7 @@
         <w:tc>
           <w:tcPr>
             <w:cnfStyle w:val="001000000000" w:firstRow="0" w:lastRow="0" w:firstColumn="1" w:lastColumn="0" w:oddVBand="0" w:evenVBand="0" w:oddHBand="0" w:evenHBand="0" w:firstRowFirstColumn="0" w:firstRowLastColumn="0" w:lastRowFirstColumn="0" w:lastRowLastColumn="0"/>
-            <w:tcW w:w="1560" w:type="dxa"/>
+            <w:tcW w:w="1299" w:type="dxa"/>
           </w:tcPr>
           <w:p>
             <w:pPr>
@@ -1713,7 +1732,7 @@
         </w:tc>
         <w:tc>
           <w:tcPr>
-            <w:tcW w:w="1984" w:type="dxa"/>
+            <w:tcW w:w="1648" w:type="dxa"/>
           </w:tcPr>
           <w:p>
             <w:pPr>
@@ -1748,7 +1767,7 @@
         </w:tc>
         <w:tc>
           <w:tcPr>
-            <w:tcW w:w="4762" w:type="dxa"/>
+            <w:tcW w:w="3999" w:type="dxa"/>
           </w:tcPr>
           <w:p>
             <w:pPr>
@@ -1766,12 +1785,38 @@
             </w:r>
           </w:p>
         </w:tc>
+        <w:tc>
+          <w:tcPr>
+            <w:tcW w:w="1360" w:type="dxa"/>
+          </w:tcPr>
+          <w:p>
+            <w:pPr>
+              <w:jc w:val="left"/>
+              <w:cnfStyle w:val="000000100000" w:firstRow="0" w:lastRow="0" w:firstColumn="0" w:lastColumn="0" w:oddVBand="0" w:evenVBand="0" w:oddHBand="1" w:evenHBand="0" w:firstRowFirstColumn="0" w:firstRowLastColumn="0" w:lastRowFirstColumn="0" w:lastRowLastColumn="0"/>
+              <w:rPr>
+                <w:rFonts w:ascii="Times New Roman" w:hAnsi="Times New Roman" w:cs="Times New Roman"/>
+              </w:rPr>
+            </w:pPr>
+            <w:r>
+              <w:rPr>
+                <w:rFonts w:ascii="Times New Roman" w:hAnsi="Times New Roman" w:cs="Times New Roman" w:hint="eastAsia"/>
+              </w:rPr>
+              <w:t>R</w:t>
+            </w:r>
+            <w:r>
+              <w:rPr>
+                <w:rFonts w:ascii="Times New Roman" w:hAnsi="Times New Roman" w:cs="Times New Roman"/>
+              </w:rPr>
+              <w:t>egression</w:t>
+            </w:r>
+          </w:p>
+        </w:tc>
       </w:tr>
       <w:tr>
         <w:tc>
           <w:tcPr>
             <w:cnfStyle w:val="001000000000" w:firstRow="0" w:lastRow="0" w:firstColumn="1" w:lastColumn="0" w:oddVBand="0" w:evenVBand="0" w:oddHBand="0" w:evenHBand="0" w:firstRowFirstColumn="0" w:firstRowLastColumn="0" w:lastRowFirstColumn="0" w:lastRowLastColumn="0"/>
-            <w:tcW w:w="1560" w:type="dxa"/>
+            <w:tcW w:w="1299" w:type="dxa"/>
           </w:tcPr>
           <w:p>
             <w:pPr>
@@ -1792,7 +1837,7 @@
         </w:tc>
         <w:tc>
           <w:tcPr>
-            <w:tcW w:w="1984" w:type="dxa"/>
+            <w:tcW w:w="1648" w:type="dxa"/>
           </w:tcPr>
           <w:p>
             <w:pPr>
@@ -1812,7 +1857,7 @@
         </w:tc>
         <w:tc>
           <w:tcPr>
-            <w:tcW w:w="4762" w:type="dxa"/>
+            <w:tcW w:w="3999" w:type="dxa"/>
           </w:tcPr>
           <w:p>
             <w:pPr>
@@ -1830,6 +1875,32 @@
             </w:r>
           </w:p>
         </w:tc>
+        <w:tc>
+          <w:tcPr>
+            <w:tcW w:w="1360" w:type="dxa"/>
+          </w:tcPr>
+          <w:p>
+            <w:pPr>
+              <w:jc w:val="left"/>
+              <w:cnfStyle w:val="000000000000" w:firstRow="0" w:lastRow="0" w:firstColumn="0" w:lastColumn="0" w:oddVBand="0" w:evenVBand="0" w:oddHBand="0" w:evenHBand="0" w:firstRowFirstColumn="0" w:firstRowLastColumn="0" w:lastRowFirstColumn="0" w:lastRowLastColumn="0"/>
+              <w:rPr>
+                <w:rFonts w:ascii="Times New Roman" w:hAnsi="Times New Roman" w:cs="Times New Roman"/>
+              </w:rPr>
+            </w:pPr>
+            <w:r>
+              <w:rPr>
+                <w:rFonts w:ascii="Times New Roman" w:hAnsi="Times New Roman" w:cs="Times New Roman" w:hint="eastAsia"/>
+              </w:rPr>
+              <w:t>R</w:t>
+            </w:r>
+            <w:r>
+              <w:rPr>
+                <w:rFonts w:ascii="Times New Roman" w:hAnsi="Times New Roman" w:cs="Times New Roman"/>
+              </w:rPr>
+              <w:t>egression</w:t>
+            </w:r>
+          </w:p>
+        </w:tc>
       </w:tr>
       <w:tr>
         <w:trPr>
@@ -1838,7 +1909,7 @@
         <w:tc>
           <w:tcPr>
             <w:cnfStyle w:val="001000000000" w:firstRow="0" w:lastRow="0" w:firstColumn="1" w:lastColumn="0" w:oddVBand="0" w:evenVBand="0" w:oddHBand="0" w:evenHBand="0" w:firstRowFirstColumn="0" w:firstRowLastColumn="0" w:lastRowFirstColumn="0" w:lastRowLastColumn="0"/>
-            <w:tcW w:w="1560" w:type="dxa"/>
+            <w:tcW w:w="1299" w:type="dxa"/>
           </w:tcPr>
           <w:p>
             <w:pPr>
@@ -1859,7 +1930,7 @@
         </w:tc>
         <w:tc>
           <w:tcPr>
-            <w:tcW w:w="1984" w:type="dxa"/>
+            <w:tcW w:w="1648" w:type="dxa"/>
           </w:tcPr>
           <w:p>
             <w:pPr>
@@ -1879,7 +1950,7 @@
         </w:tc>
         <w:tc>
           <w:tcPr>
-            <w:tcW w:w="4762" w:type="dxa"/>
+            <w:tcW w:w="3999" w:type="dxa"/>
           </w:tcPr>
           <w:p>
             <w:pPr>
@@ -1897,12 +1968,38 @@
             </w:r>
           </w:p>
         </w:tc>
+        <w:tc>
+          <w:tcPr>
+            <w:tcW w:w="1360" w:type="dxa"/>
+          </w:tcPr>
+          <w:p>
+            <w:pPr>
+              <w:jc w:val="left"/>
+              <w:cnfStyle w:val="000000100000" w:firstRow="0" w:lastRow="0" w:firstColumn="0" w:lastColumn="0" w:oddVBand="0" w:evenVBand="0" w:oddHBand="1" w:evenHBand="0" w:firstRowFirstColumn="0" w:firstRowLastColumn="0" w:lastRowFirstColumn="0" w:lastRowLastColumn="0"/>
+              <w:rPr>
+                <w:rFonts w:ascii="Times New Roman" w:hAnsi="Times New Roman" w:cs="Times New Roman"/>
+              </w:rPr>
+            </w:pPr>
+            <w:r>
+              <w:rPr>
+                <w:rFonts w:ascii="Times New Roman" w:hAnsi="Times New Roman" w:cs="Times New Roman" w:hint="eastAsia"/>
+              </w:rPr>
+              <w:t>R</w:t>
+            </w:r>
+            <w:r>
+              <w:rPr>
+                <w:rFonts w:ascii="Times New Roman" w:hAnsi="Times New Roman" w:cs="Times New Roman"/>
+              </w:rPr>
+              <w:t>egression</w:t>
+            </w:r>
+          </w:p>
+        </w:tc>
       </w:tr>
       <w:tr>
         <w:tc>
           <w:tcPr>
             <w:cnfStyle w:val="001000000000" w:firstRow="0" w:lastRow="0" w:firstColumn="1" w:lastColumn="0" w:oddVBand="0" w:evenVBand="0" w:oddHBand="0" w:evenHBand="0" w:firstRowFirstColumn="0" w:firstRowLastColumn="0" w:lastRowFirstColumn="0" w:lastRowLastColumn="0"/>
-            <w:tcW w:w="1560" w:type="dxa"/>
+            <w:tcW w:w="1299" w:type="dxa"/>
           </w:tcPr>
           <w:p>
             <w:pPr>
@@ -1923,7 +2020,7 @@
         </w:tc>
         <w:tc>
           <w:tcPr>
-            <w:tcW w:w="1984" w:type="dxa"/>
+            <w:tcW w:w="1648" w:type="dxa"/>
           </w:tcPr>
           <w:p>
             <w:pPr>
@@ -1943,7 +2040,7 @@
         </w:tc>
         <w:tc>
           <w:tcPr>
-            <w:tcW w:w="4762" w:type="dxa"/>
+            <w:tcW w:w="3999" w:type="dxa"/>
           </w:tcPr>
           <w:p>
             <w:pPr>
@@ -1963,22 +2060,32 @@
               <w:rPr>
                 <w:rFonts w:ascii="Times New Roman" w:hAnsi="Times New Roman" w:cs="Times New Roman"/>
               </w:rPr>
-              <w:t xml:space="preserve">xplore </w:t>
+              <w:t>xplore the difference between a player as a “back” or as a “Wing Back”.</w:t>
             </w:r>
+          </w:p>
+        </w:tc>
+        <w:tc>
+          <w:tcPr>
+            <w:tcW w:w="1360" w:type="dxa"/>
+          </w:tcPr>
+          <w:p>
+            <w:pPr>
+              <w:jc w:val="left"/>
+              <w:cnfStyle w:val="000000000000" w:firstRow="0" w:lastRow="0" w:firstColumn="0" w:lastColumn="0" w:oddVBand="0" w:evenVBand="0" w:oddHBand="0" w:evenHBand="0" w:firstRowFirstColumn="0" w:firstRowLastColumn="0" w:lastRowFirstColumn="0" w:lastRowLastColumn="0"/>
+              <w:rPr>
+                <w:rFonts w:ascii="Times New Roman" w:hAnsi="Times New Roman" w:cs="Times New Roman" w:hint="eastAsia"/>
+              </w:rPr>
+            </w:pPr>
             <w:r>
               <w:rPr>
                 <w:rFonts w:ascii="Times New Roman" w:hAnsi="Times New Roman" w:cs="Times New Roman"/>
               </w:rPr>
-              <w:t>the difference between a player as a “back” or as a “Wing Back”</w:t>
-            </w:r>
-            <w:r>
-              <w:rPr>
-                <w:rFonts w:ascii="Times New Roman" w:hAnsi="Times New Roman" w:cs="Times New Roman"/>
-              </w:rPr>
-              <w:t>.</w:t>
+              <w:t>Classification</w:t>
             </w:r>
           </w:p>
         </w:tc>
+        <w:bookmarkStart w:id="0" w:name="_GoBack"/>
+        <w:bookmarkEnd w:id="0"/>
       </w:tr>
       <w:tr>
         <w:trPr>
@@ -1987,7 +2094,7 @@
         <w:tc>
           <w:tcPr>
             <w:cnfStyle w:val="001000000000" w:firstRow="0" w:lastRow="0" w:firstColumn="1" w:lastColumn="0" w:oddVBand="0" w:evenVBand="0" w:oddHBand="0" w:evenHBand="0" w:firstRowFirstColumn="0" w:firstRowLastColumn="0" w:lastRowFirstColumn="0" w:lastRowLastColumn="0"/>
-            <w:tcW w:w="1560" w:type="dxa"/>
+            <w:tcW w:w="1299" w:type="dxa"/>
           </w:tcPr>
           <w:p>
             <w:pPr>
@@ -2008,7 +2115,7 @@
         </w:tc>
         <w:tc>
           <w:tcPr>
-            <w:tcW w:w="1984" w:type="dxa"/>
+            <w:tcW w:w="1648" w:type="dxa"/>
           </w:tcPr>
           <w:p>
             <w:pPr>
@@ -2028,7 +2135,7 @@
         </w:tc>
         <w:tc>
           <w:tcPr>
-            <w:tcW w:w="4762" w:type="dxa"/>
+            <w:tcW w:w="3999" w:type="dxa"/>
           </w:tcPr>
           <w:p>
             <w:pPr>
@@ -2044,6 +2151,20 @@
               </w:rPr>
               <w:t>…</w:t>
             </w:r>
+          </w:p>
+        </w:tc>
+        <w:tc>
+          <w:tcPr>
+            <w:tcW w:w="1360" w:type="dxa"/>
+          </w:tcPr>
+          <w:p>
+            <w:pPr>
+              <w:jc w:val="left"/>
+              <w:cnfStyle w:val="000000100000" w:firstRow="0" w:lastRow="0" w:firstColumn="0" w:lastColumn="0" w:oddVBand="0" w:evenVBand="0" w:oddHBand="1" w:evenHBand="0" w:firstRowFirstColumn="0" w:firstRowLastColumn="0" w:lastRowFirstColumn="0" w:lastRowLastColumn="0"/>
+              <w:rPr>
+                <w:rFonts w:ascii="Times New Roman" w:hAnsi="Times New Roman" w:cs="Times New Roman"/>
+              </w:rPr>
+            </w:pPr>
           </w:p>
         </w:tc>
       </w:tr>
@@ -6351,7 +6472,7 @@
 </file>
 
 <file path=customXml/itemProps1.xml><?xml version="1.0" encoding="utf-8"?>
-<ds:datastoreItem xmlns:ds="http://schemas.openxmlformats.org/officeDocument/2006/customXml" ds:itemID="{FFF0CD80-819D-44E6-8C44-406CF5D1D45B}">
+<ds:datastoreItem xmlns:ds="http://schemas.openxmlformats.org/officeDocument/2006/customXml" ds:itemID="{0C030AAA-F92F-4420-A021-ECDA84E02237}">
   <ds:schemaRefs>
     <ds:schemaRef ds:uri="http://schemas.openxmlformats.org/officeDocument/2006/bibliography"/>
   </ds:schemaRefs>
